--- a/past classes/scholarship/ERIC_WEBB_RESUME_2020.docx
+++ b/past classes/scholarship/ERIC_WEBB_RESUME_2020.docx
@@ -1,6 +1,6 @@
 
 <file path=word/document.xml><?xml version="1.0" encoding="utf-8"?>
-<w:document xmlns:wpc="http://schemas.microsoft.com/office/word/2010/wordprocessingCanvas" xmlns:mc="http://schemas.openxmlformats.org/markup-compatibility/2006" xmlns:o="urn:schemas-microsoft-com:office:office" xmlns:r="http://schemas.openxmlformats.org/officeDocument/2006/relationships" xmlns:m="http://schemas.openxmlformats.org/officeDocument/2006/math" xmlns:v="urn:schemas-microsoft-com:vml" xmlns:wp14="http://schemas.microsoft.com/office/word/2010/wordprocessingDrawing" xmlns:wp="http://schemas.openxmlformats.org/drawingml/2006/wordprocessingDrawing" xmlns:w10="urn:schemas-microsoft-com:office:word" xmlns:w="http://schemas.openxmlformats.org/wordprocessingml/2006/main" xmlns:w14="http://schemas.microsoft.com/office/word/2010/wordml" xmlns:w15="http://schemas.microsoft.com/office/word/2012/wordml" xmlns:wpg="http://schemas.microsoft.com/office/word/2010/wordprocessingGroup" xmlns:wpi="http://schemas.microsoft.com/office/word/2010/wordprocessingInk" xmlns:wne="http://schemas.microsoft.com/office/word/2006/wordml" xmlns:wps="http://schemas.microsoft.com/office/word/2010/wordprocessingShape" mc:Ignorable="w14 w15 wp14">
+<w:document xmlns:wpc="http://schemas.microsoft.com/office/word/2010/wordprocessingCanvas" xmlns:cx="http://schemas.microsoft.com/office/drawing/2014/chartex" xmlns:cx1="http://schemas.microsoft.com/office/drawing/2015/9/8/chartex" xmlns:cx2="http://schemas.microsoft.com/office/drawing/2015/10/21/chartex" xmlns:cx3="http://schemas.microsoft.com/office/drawing/2016/5/9/chartex" xmlns:cx4="http://schemas.microsoft.com/office/drawing/2016/5/10/chartex" xmlns:cx5="http://schemas.microsoft.com/office/drawing/2016/5/11/chartex" xmlns:cx6="http://schemas.microsoft.com/office/drawing/2016/5/12/chartex" xmlns:cx7="http://schemas.microsoft.com/office/drawing/2016/5/13/chartex" xmlns:cx8="http://schemas.microsoft.com/office/drawing/2016/5/14/chartex" xmlns:mc="http://schemas.openxmlformats.org/markup-compatibility/2006" xmlns:aink="http://schemas.microsoft.com/office/drawing/2016/ink" xmlns:am3d="http://schemas.microsoft.com/office/drawing/2017/model3d" xmlns:o="urn:schemas-microsoft-com:office:office" xmlns:r="http://schemas.openxmlformats.org/officeDocument/2006/relationships" xmlns:m="http://schemas.openxmlformats.org/officeDocument/2006/math" xmlns:v="urn:schemas-microsoft-com:vml" xmlns:wp14="http://schemas.microsoft.com/office/word/2010/wordprocessingDrawing" xmlns:wp="http://schemas.openxmlformats.org/drawingml/2006/wordprocessingDrawing" xmlns:w10="urn:schemas-microsoft-com:office:word" xmlns:w="http://schemas.openxmlformats.org/wordprocessingml/2006/main" xmlns:w14="http://schemas.microsoft.com/office/word/2010/wordml" xmlns:w15="http://schemas.microsoft.com/office/word/2012/wordml" xmlns:w16cex="http://schemas.microsoft.com/office/word/2018/wordml/cex" xmlns:w16cid="http://schemas.microsoft.com/office/word/2016/wordml/cid" xmlns:w16="http://schemas.microsoft.com/office/word/2018/wordml" xmlns:w16se="http://schemas.microsoft.com/office/word/2015/wordml/symex" xmlns:wpg="http://schemas.microsoft.com/office/word/2010/wordprocessingGroup" xmlns:wpi="http://schemas.microsoft.com/office/word/2010/wordprocessingInk" xmlns:wne="http://schemas.microsoft.com/office/word/2006/wordml" xmlns:wps="http://schemas.microsoft.com/office/word/2010/wordprocessingShape" mc:Ignorable="w14 w15 w16se w16cid w16 w16cex wp14">
   <w:body>
     <w:p>
       <w:pPr>
@@ -18,16 +18,9 @@
     </w:p>
     <w:p>
       <w:pPr>
+        <w:pStyle w:val="ListParagraph"/>
         <w:spacing w:after="0" w:line="276" w:lineRule="auto"/>
         <w:ind w:left="360"/>
-        <w:jc w:val="center"/>
-        <w:rPr>
-          <w:rFonts w:ascii="Times New Roman" w:eastAsia="Times New Roman" w:hAnsi="Times New Roman" w:cs="Times New Roman"/>
-          <w:sz w:val="18"/>
-          <w:szCs w:val="18"/>
-        </w:rPr>
-      </w:pPr>
-      <w:r>
         <w:rPr>
           <w:rFonts w:ascii="Times New Roman" w:eastAsia="Times New Roman" w:hAnsi="Times New Roman" w:cs="Times New Roman"/>
           <w:b/>
@@ -35,8 +28,7 @@
           <w:szCs w:val="18"/>
           <w:u w:val="single"/>
         </w:rPr>
-        <w:t xml:space="preserve">SEEKING </w:t>
-      </w:r>
+      </w:pPr>
       <w:r>
         <w:rPr>
           <w:rFonts w:ascii="Times New Roman" w:eastAsia="Times New Roman" w:hAnsi="Times New Roman" w:cs="Times New Roman"/>
@@ -45,57 +37,7 @@
           <w:szCs w:val="18"/>
           <w:u w:val="single"/>
         </w:rPr>
-        <w:t>CYBER</w:t>
-      </w:r>
-      <w:r>
-        <w:rPr>
-          <w:rFonts w:ascii="Times New Roman" w:eastAsia="Times New Roman" w:hAnsi="Times New Roman" w:cs="Times New Roman"/>
-          <w:b/>
-          <w:sz w:val="18"/>
-          <w:szCs w:val="18"/>
-          <w:u w:val="single"/>
-        </w:rPr>
-        <w:t>SECURITY &amp;</w:t>
-      </w:r>
-      <w:r>
-        <w:rPr>
-          <w:rFonts w:ascii="Times New Roman" w:eastAsia="Times New Roman" w:hAnsi="Times New Roman" w:cs="Times New Roman"/>
-          <w:b/>
-          <w:sz w:val="18"/>
-          <w:szCs w:val="18"/>
-          <w:u w:val="single"/>
-        </w:rPr>
-        <w:t>/ OR</w:t>
-      </w:r>
-      <w:r>
-        <w:rPr>
-          <w:rFonts w:ascii="Times New Roman" w:eastAsia="Times New Roman" w:hAnsi="Times New Roman" w:cs="Times New Roman"/>
-          <w:b/>
-          <w:sz w:val="18"/>
-          <w:szCs w:val="18"/>
-          <w:u w:val="single"/>
-        </w:rPr>
-        <w:t xml:space="preserve"> </w:t>
-      </w:r>
-      <w:r>
-        <w:rPr>
-          <w:rFonts w:ascii="Times New Roman" w:eastAsia="Times New Roman" w:hAnsi="Times New Roman" w:cs="Times New Roman"/>
-          <w:b/>
-          <w:sz w:val="18"/>
-          <w:szCs w:val="18"/>
-          <w:u w:val="single"/>
-        </w:rPr>
-        <w:t>SOFTWARE ENGINEERING POSITIONS.</w:t>
-      </w:r>
-      <w:r>
-        <w:rPr>
-          <w:rFonts w:ascii="Times New Roman" w:eastAsia="Times New Roman" w:hAnsi="Times New Roman" w:cs="Times New Roman"/>
-          <w:b/>
-          <w:sz w:val="18"/>
-          <w:szCs w:val="18"/>
-          <w:u w:val="single"/>
-        </w:rPr>
-        <w:t xml:space="preserve">    </w:t>
+        <w:t>SUMMARY</w:t>
       </w:r>
     </w:p>
     <w:p>
@@ -116,14 +58,42 @@
           <w:rFonts w:ascii="Times New Roman" w:eastAsia="Times New Roman" w:hAnsi="Times New Roman" w:cs="Times New Roman"/>
           <w:sz w:val="20"/>
         </w:rPr>
-        <w:t>Three</w:t>
-      </w:r>
-      <w:r>
-        <w:rPr>
-          <w:rFonts w:ascii="Times New Roman" w:eastAsia="Times New Roman" w:hAnsi="Times New Roman" w:cs="Times New Roman"/>
-          <w:sz w:val="20"/>
-        </w:rPr>
-        <w:t xml:space="preserve"> years’ work experience in I.T administering VOIP infrastructure for SMB customers.</w:t>
+        <w:t>Six</w:t>
+      </w:r>
+      <w:r>
+        <w:rPr>
+          <w:rFonts w:ascii="Times New Roman" w:eastAsia="Times New Roman" w:hAnsi="Times New Roman" w:cs="Times New Roman"/>
+          <w:sz w:val="20"/>
+        </w:rPr>
+        <w:t xml:space="preserve"> years’ work experience </w:t>
+      </w:r>
+      <w:r>
+        <w:rPr>
+          <w:rFonts w:ascii="Times New Roman" w:eastAsia="Times New Roman" w:hAnsi="Times New Roman" w:cs="Times New Roman"/>
+          <w:sz w:val="20"/>
+        </w:rPr>
+        <w:t>between</w:t>
+      </w:r>
+      <w:r>
+        <w:rPr>
+          <w:rFonts w:ascii="Times New Roman" w:eastAsia="Times New Roman" w:hAnsi="Times New Roman" w:cs="Times New Roman"/>
+          <w:sz w:val="20"/>
+        </w:rPr>
+        <w:t xml:space="preserve"> </w:t>
+      </w:r>
+      <w:r>
+        <w:rPr>
+          <w:rFonts w:ascii="Times New Roman" w:eastAsia="Times New Roman" w:hAnsi="Times New Roman" w:cs="Times New Roman"/>
+          <w:sz w:val="20"/>
+        </w:rPr>
+        <w:t>Software Engineering and Information Technology</w:t>
+      </w:r>
+      <w:r>
+        <w:rPr>
+          <w:rFonts w:ascii="Times New Roman" w:eastAsia="Times New Roman" w:hAnsi="Times New Roman" w:cs="Times New Roman"/>
+          <w:sz w:val="20"/>
+        </w:rPr>
+        <w:t xml:space="preserve"> with a very strong comfortability with backend technologies.</w:t>
       </w:r>
     </w:p>
     <w:p>
@@ -144,7 +114,14 @@
           <w:rFonts w:ascii="Times New Roman" w:eastAsia="Times New Roman" w:hAnsi="Times New Roman" w:cs="Times New Roman"/>
           <w:sz w:val="20"/>
         </w:rPr>
-        <w:t xml:space="preserve">Working on 2 years’ experience as an enterprise level full stack </w:t>
+        <w:t xml:space="preserve">Wrote code </w:t>
+      </w:r>
+      <w:r>
+        <w:rPr>
+          <w:rFonts w:ascii="Times New Roman" w:eastAsia="Times New Roman" w:hAnsi="Times New Roman" w:cs="Times New Roman"/>
+          <w:sz w:val="20"/>
+        </w:rPr>
+        <w:t xml:space="preserve">as an enterprise level full stack </w:t>
       </w:r>
       <w:r>
         <w:rPr>
@@ -158,7 +135,56 @@
           <w:rFonts w:ascii="Times New Roman" w:eastAsia="Times New Roman" w:hAnsi="Times New Roman" w:cs="Times New Roman"/>
           <w:sz w:val="20"/>
         </w:rPr>
-        <w:t>for the world’s largest car rental company.</w:t>
+        <w:t>for the world’s largest car rental company</w:t>
+      </w:r>
+      <w:r>
+        <w:rPr>
+          <w:rFonts w:ascii="Times New Roman" w:eastAsia="Times New Roman" w:hAnsi="Times New Roman" w:cs="Times New Roman"/>
+          <w:sz w:val="20"/>
+        </w:rPr>
+        <w:t xml:space="preserve"> </w:t>
+      </w:r>
+      <w:r>
+        <w:rPr>
+          <w:rFonts w:ascii="Times New Roman" w:eastAsia="Times New Roman" w:hAnsi="Times New Roman" w:cs="Times New Roman"/>
+          <w:sz w:val="20"/>
+        </w:rPr>
+        <w:t>and</w:t>
+      </w:r>
+      <w:r>
+        <w:rPr>
+          <w:rFonts w:ascii="Times New Roman" w:eastAsia="Times New Roman" w:hAnsi="Times New Roman" w:cs="Times New Roman"/>
+          <w:sz w:val="20"/>
+        </w:rPr>
+        <w:t xml:space="preserve"> currently write finance software for </w:t>
+      </w:r>
+      <w:r>
+        <w:rPr>
+          <w:rFonts w:ascii="Times New Roman" w:eastAsia="Times New Roman" w:hAnsi="Times New Roman" w:cs="Times New Roman"/>
+          <w:sz w:val="20"/>
+        </w:rPr>
+        <w:t xml:space="preserve">the </w:t>
+      </w:r>
+      <w:r>
+        <w:rPr>
+          <w:rFonts w:ascii="Times New Roman" w:eastAsia="Times New Roman" w:hAnsi="Times New Roman" w:cs="Times New Roman"/>
+          <w:sz w:val="20"/>
+        </w:rPr>
+        <w:t xml:space="preserve">military </w:t>
+      </w:r>
+      <w:r>
+        <w:rPr>
+          <w:rFonts w:ascii="Times New Roman" w:eastAsia="Times New Roman" w:hAnsi="Times New Roman" w:cs="Times New Roman"/>
+          <w:sz w:val="20"/>
+        </w:rPr>
+        <w:t xml:space="preserve">as a civilian contractor </w:t>
+      </w:r>
+      <w:r>
+        <w:rPr>
+          <w:rFonts w:ascii="Times New Roman" w:eastAsia="Times New Roman" w:hAnsi="Times New Roman" w:cs="Times New Roman"/>
+          <w:sz w:val="20"/>
+        </w:rPr>
+        <w:t>through one the big four of finance.</w:t>
       </w:r>
     </w:p>
     <w:p>
@@ -186,7 +212,21 @@
           <w:rFonts w:ascii="Times New Roman" w:eastAsia="Times New Roman" w:hAnsi="Times New Roman" w:cs="Times New Roman"/>
           <w:sz w:val="20"/>
         </w:rPr>
-        <w:t xml:space="preserve"> my Certified Ethical Hacker Vers</w:t>
+        <w:t xml:space="preserve"> </w:t>
+      </w:r>
+      <w:r>
+        <w:rPr>
+          <w:rFonts w:ascii="Times New Roman" w:eastAsia="Times New Roman" w:hAnsi="Times New Roman" w:cs="Times New Roman"/>
+          <w:sz w:val="20"/>
+        </w:rPr>
+        <w:t>a</w:t>
+      </w:r>
+      <w:r>
+        <w:rPr>
+          <w:rFonts w:ascii="Times New Roman" w:eastAsia="Times New Roman" w:hAnsi="Times New Roman" w:cs="Times New Roman"/>
+          <w:sz w:val="20"/>
+        </w:rPr>
+        <w:t xml:space="preserve"> Certified Ethical Hacker Vers</w:t>
       </w:r>
       <w:r>
         <w:rPr>
@@ -421,23 +461,35 @@
           <w:rFonts w:ascii="Times New Roman" w:eastAsia="Times New Roman" w:hAnsi="Times New Roman" w:cs="Times New Roman"/>
           <w:sz w:val="20"/>
         </w:rPr>
-        <w:t xml:space="preserve">, Nova Southeastern University, Ft. Lauderdale FL. ** </w:t>
-      </w:r>
-      <w:proofErr w:type="gramStart"/>
-      <w:r>
-        <w:rPr>
-          <w:rFonts w:ascii="Times New Roman" w:eastAsia="Times New Roman" w:hAnsi="Times New Roman" w:cs="Times New Roman"/>
-          <w:sz w:val="20"/>
-        </w:rPr>
-        <w:t>Currently</w:t>
-      </w:r>
-      <w:proofErr w:type="gramEnd"/>
-      <w:r>
-        <w:rPr>
-          <w:rFonts w:ascii="Times New Roman" w:eastAsia="Times New Roman" w:hAnsi="Times New Roman" w:cs="Times New Roman"/>
-          <w:sz w:val="20"/>
-        </w:rPr>
-        <w:t xml:space="preserve"> pursuing. Current GPA 3.70, 15 of 30 credits acquired</w:t>
+        <w:t>, Nova Southeastern University, Ft. Lauderdale FL. ** Currently pursuing. Current GPA 3.</w:t>
+      </w:r>
+      <w:r>
+        <w:rPr>
+          <w:rFonts w:ascii="Times New Roman" w:eastAsia="Times New Roman" w:hAnsi="Times New Roman" w:cs="Times New Roman"/>
+          <w:sz w:val="20"/>
+        </w:rPr>
+        <w:t>83</w:t>
+      </w:r>
+      <w:r>
+        <w:rPr>
+          <w:rFonts w:ascii="Times New Roman" w:eastAsia="Times New Roman" w:hAnsi="Times New Roman" w:cs="Times New Roman"/>
+          <w:sz w:val="20"/>
+        </w:rPr>
+        <w:t xml:space="preserve">, </w:t>
+      </w:r>
+      <w:r>
+        <w:rPr>
+          <w:rFonts w:ascii="Times New Roman" w:eastAsia="Times New Roman" w:hAnsi="Times New Roman" w:cs="Times New Roman"/>
+          <w:sz w:val="20"/>
+        </w:rPr>
+        <w:t>24</w:t>
+      </w:r>
+      <w:r>
+        <w:rPr>
+          <w:rFonts w:ascii="Times New Roman" w:eastAsia="Times New Roman" w:hAnsi="Times New Roman" w:cs="Times New Roman"/>
+          <w:sz w:val="20"/>
+        </w:rPr>
+        <w:t xml:space="preserve"> of 30 credits acquired</w:t>
       </w:r>
       <w:r>
         <w:rPr>
@@ -978,25 +1030,7 @@
           <w:szCs w:val="18"/>
         </w:rPr>
         <w:tab/>
-        <w:t xml:space="preserve">-Attended Amazon Web Service training hosted at Enterprise Holding’s </w:t>
-      </w:r>
-      <w:proofErr w:type="gramStart"/>
-      <w:r>
-        <w:rPr>
-          <w:rFonts w:ascii="Times New Roman" w:eastAsia="Times New Roman" w:hAnsi="Times New Roman" w:cs="Times New Roman"/>
-          <w:sz w:val="18"/>
-          <w:szCs w:val="18"/>
-        </w:rPr>
-        <w:t>Maryland Heights, MO</w:t>
-      </w:r>
-      <w:proofErr w:type="gramEnd"/>
-      <w:r>
-        <w:rPr>
-          <w:rFonts w:ascii="Times New Roman" w:eastAsia="Times New Roman" w:hAnsi="Times New Roman" w:cs="Times New Roman"/>
-          <w:sz w:val="18"/>
-          <w:szCs w:val="18"/>
-        </w:rPr>
-        <w:t xml:space="preserve"> campus.</w:t>
+        <w:t>-Attended Amazon Web Service training hosted at Enterprise Holding’s Maryland Heights, MO campus.</w:t>
       </w:r>
     </w:p>
     <w:p>
@@ -1080,19 +1114,6 @@
     <w:p>
       <w:pPr>
         <w:spacing w:after="0" w:line="276" w:lineRule="auto"/>
-        <w:ind w:left="360"/>
-        <w:rPr>
-          <w:rFonts w:ascii="Times New Roman" w:eastAsia="Times New Roman" w:hAnsi="Times New Roman" w:cs="Times New Roman"/>
-          <w:b/>
-          <w:sz w:val="20"/>
-          <w:u w:val="single"/>
-        </w:rPr>
-      </w:pPr>
-    </w:p>
-    <w:p>
-      <w:pPr>
-        <w:spacing w:after="0" w:line="276" w:lineRule="auto"/>
-        <w:ind w:left="360"/>
         <w:rPr>
           <w:rFonts w:ascii="Times New Roman" w:eastAsia="Times New Roman" w:hAnsi="Times New Roman" w:cs="Times New Roman"/>
           <w:b/>
@@ -1140,6 +1161,1535 @@
         <w:rPr>
           <w:rFonts w:ascii="Times New Roman" w:eastAsia="Times New Roman" w:hAnsi="Times New Roman" w:cs="Times New Roman"/>
           <w:sz w:val="20"/>
+          <w:u w:val="single"/>
+        </w:rPr>
+        <w:t>Solutions Engineer 5</w:t>
+      </w:r>
+      <w:r>
+        <w:rPr>
+          <w:rFonts w:ascii="Times New Roman" w:eastAsia="Times New Roman" w:hAnsi="Times New Roman" w:cs="Times New Roman"/>
+          <w:sz w:val="20"/>
+        </w:rPr>
+        <w:t xml:space="preserve"> </w:t>
+      </w:r>
+      <w:r>
+        <w:rPr>
+          <w:rFonts w:ascii="Times New Roman" w:eastAsia="Times New Roman" w:hAnsi="Times New Roman" w:cs="Times New Roman"/>
+          <w:sz w:val="20"/>
+        </w:rPr>
+        <w:t xml:space="preserve">at </w:t>
+      </w:r>
+      <w:hyperlink r:id="rId14">
+        <w:r>
+          <w:rPr>
+            <w:rFonts w:ascii="Times New Roman" w:eastAsia="Times New Roman" w:hAnsi="Times New Roman" w:cs="Times New Roman"/>
+            <w:b/>
+            <w:color w:val="0563C1"/>
+            <w:sz w:val="20"/>
+            <w:u w:val="single"/>
+          </w:rPr>
+          <w:t>De</w:t>
+        </w:r>
+        <w:r>
+          <w:rPr>
+            <w:rFonts w:ascii="Times New Roman" w:eastAsia="Times New Roman" w:hAnsi="Times New Roman" w:cs="Times New Roman"/>
+            <w:b/>
+            <w:color w:val="0563C1"/>
+            <w:sz w:val="20"/>
+            <w:u w:val="single"/>
+          </w:rPr>
+          <w:t>l</w:t>
+        </w:r>
+        <w:r>
+          <w:rPr>
+            <w:rFonts w:ascii="Times New Roman" w:eastAsia="Times New Roman" w:hAnsi="Times New Roman" w:cs="Times New Roman"/>
+            <w:b/>
+            <w:color w:val="0563C1"/>
+            <w:sz w:val="20"/>
+            <w:u w:val="single"/>
+          </w:rPr>
+          <w:t>oitte</w:t>
+        </w:r>
+      </w:hyperlink>
+      <w:r>
+        <w:rPr>
+          <w:rFonts w:ascii="Times New Roman" w:eastAsia="Times New Roman" w:hAnsi="Times New Roman" w:cs="Times New Roman"/>
+          <w:b/>
+          <w:sz w:val="20"/>
+        </w:rPr>
+        <w:t>.</w:t>
+      </w:r>
+      <w:r>
+        <w:rPr>
+          <w:rFonts w:ascii="Times New Roman" w:eastAsia="Times New Roman" w:hAnsi="Times New Roman" w:cs="Times New Roman"/>
+          <w:sz w:val="20"/>
+        </w:rPr>
+        <w:t>(</w:t>
+      </w:r>
+      <w:r>
+        <w:rPr>
+          <w:rFonts w:ascii="Times New Roman" w:eastAsia="Times New Roman" w:hAnsi="Times New Roman" w:cs="Times New Roman"/>
+          <w:sz w:val="20"/>
+        </w:rPr>
+        <w:t xml:space="preserve">June 2020 </w:t>
+      </w:r>
+      <w:r>
+        <w:rPr>
+          <w:rFonts w:ascii="Times New Roman" w:eastAsia="Times New Roman" w:hAnsi="Times New Roman" w:cs="Times New Roman"/>
+          <w:sz w:val="20"/>
+        </w:rPr>
+        <w:t>– Present Day)</w:t>
+      </w:r>
+    </w:p>
+    <w:p>
+      <w:pPr>
+        <w:numPr>
+          <w:ilvl w:val="0"/>
+          <w:numId w:val="3"/>
+        </w:numPr>
+        <w:spacing w:after="0" w:line="276" w:lineRule="auto"/>
+        <w:ind w:left="1440" w:hanging="360"/>
+        <w:rPr>
+          <w:rFonts w:ascii="Times New Roman" w:eastAsia="Times New Roman" w:hAnsi="Times New Roman" w:cs="Times New Roman"/>
+          <w:color w:val="2E74B5"/>
+          <w:sz w:val="20"/>
+          <w:shd w:val="clear" w:color="auto" w:fill="FFFFFF"/>
+        </w:rPr>
+      </w:pPr>
+      <w:r>
+        <w:rPr>
+          <w:rFonts w:ascii="Times New Roman" w:eastAsia="Times New Roman" w:hAnsi="Times New Roman" w:cs="Times New Roman"/>
+          <w:sz w:val="20"/>
+        </w:rPr>
+        <w:t xml:space="preserve">Manager </w:t>
+      </w:r>
+      <w:r>
+        <w:rPr>
+          <w:rFonts w:ascii="Times New Roman" w:eastAsia="Times New Roman" w:hAnsi="Times New Roman" w:cs="Times New Roman"/>
+          <w:sz w:val="20"/>
+        </w:rPr>
+        <w:t>Chris Taylor</w:t>
+      </w:r>
+      <w:r>
+        <w:rPr>
+          <w:rFonts w:ascii="Times New Roman" w:eastAsia="Times New Roman" w:hAnsi="Times New Roman" w:cs="Times New Roman"/>
+          <w:sz w:val="20"/>
+        </w:rPr>
+        <w:t xml:space="preserve"> </w:t>
+      </w:r>
+      <w:hyperlink r:id="rId15" w:history="1">
+        <w:r>
+          <w:rPr>
+            <w:rStyle w:val="Hyperlink"/>
+            <w:rFonts w:ascii="Times New Roman" w:eastAsia="Times New Roman" w:hAnsi="Times New Roman" w:cs="Times New Roman"/>
+            <w:sz w:val="20"/>
+          </w:rPr>
+          <w:t>christotaylor@deloitte</w:t>
+        </w:r>
+        <w:r>
+          <w:rPr>
+            <w:rStyle w:val="Hyperlink"/>
+            <w:rFonts w:ascii="Times New Roman" w:eastAsia="Times New Roman" w:hAnsi="Times New Roman" w:cs="Times New Roman"/>
+            <w:sz w:val="20"/>
+          </w:rPr>
+          <w:t>.com</w:t>
+        </w:r>
+      </w:hyperlink>
+      <w:r>
+        <w:rPr>
+          <w:rFonts w:ascii="Times New Roman" w:eastAsia="Times New Roman" w:hAnsi="Times New Roman" w:cs="Times New Roman"/>
+          <w:sz w:val="20"/>
+        </w:rPr>
+        <w:t xml:space="preserve"> </w:t>
+      </w:r>
+      <w:r>
+        <w:rPr>
+          <w:rFonts w:ascii="Times New Roman" w:eastAsia="Times New Roman" w:hAnsi="Times New Roman" w:cs="Times New Roman"/>
+          <w:sz w:val="20"/>
+        </w:rPr>
+        <w:t>407-710-4499</w:t>
+      </w:r>
+    </w:p>
+    <w:p>
+      <w:pPr>
+        <w:numPr>
+          <w:ilvl w:val="0"/>
+          <w:numId w:val="3"/>
+        </w:numPr>
+        <w:spacing w:after="0" w:line="276" w:lineRule="auto"/>
+        <w:ind w:left="1440" w:hanging="360"/>
+        <w:rPr>
+          <w:rFonts w:ascii="Times New Roman" w:eastAsia="Times New Roman" w:hAnsi="Times New Roman" w:cs="Times New Roman"/>
+          <w:color w:val="2E74B5"/>
+          <w:sz w:val="20"/>
+          <w:shd w:val="clear" w:color="auto" w:fill="FFFFFF"/>
+        </w:rPr>
+      </w:pPr>
+      <w:r>
+        <w:rPr>
+          <w:rFonts w:ascii="Times New Roman" w:eastAsia="Times New Roman" w:hAnsi="Times New Roman" w:cs="Times New Roman"/>
+          <w:sz w:val="20"/>
+        </w:rPr>
+        <w:t xml:space="preserve">Manager </w:t>
+      </w:r>
+      <w:proofErr w:type="spellStart"/>
+      <w:r>
+        <w:rPr>
+          <w:rFonts w:ascii="Times New Roman" w:eastAsia="Times New Roman" w:hAnsi="Times New Roman" w:cs="Times New Roman"/>
+          <w:sz w:val="20"/>
+        </w:rPr>
+        <w:t>Vaish</w:t>
+      </w:r>
+      <w:proofErr w:type="spellEnd"/>
+      <w:r>
+        <w:rPr>
+          <w:rFonts w:ascii="Times New Roman" w:eastAsia="Times New Roman" w:hAnsi="Times New Roman" w:cs="Times New Roman"/>
+          <w:sz w:val="20"/>
+        </w:rPr>
+        <w:t xml:space="preserve"> </w:t>
+      </w:r>
+      <w:proofErr w:type="spellStart"/>
+      <w:r>
+        <w:rPr>
+          <w:rFonts w:ascii="Times New Roman" w:eastAsia="Times New Roman" w:hAnsi="Times New Roman" w:cs="Times New Roman"/>
+          <w:sz w:val="20"/>
+        </w:rPr>
+        <w:t>Gaddamanugu</w:t>
+      </w:r>
+      <w:proofErr w:type="spellEnd"/>
+      <w:r>
+        <w:rPr>
+          <w:rFonts w:ascii="Times New Roman" w:eastAsia="Times New Roman" w:hAnsi="Times New Roman" w:cs="Times New Roman"/>
+          <w:sz w:val="20"/>
+        </w:rPr>
+        <w:t xml:space="preserve"> </w:t>
+      </w:r>
+      <w:hyperlink r:id="rId16" w:history="1">
+        <w:r>
+          <w:rPr>
+            <w:rStyle w:val="Hyperlink"/>
+            <w:rFonts w:ascii="Times New Roman" w:eastAsia="Times New Roman" w:hAnsi="Times New Roman" w:cs="Times New Roman"/>
+            <w:sz w:val="20"/>
+          </w:rPr>
+          <w:t>vgaddamanugu@deloitte.com</w:t>
+        </w:r>
+      </w:hyperlink>
+      <w:r>
+        <w:rPr>
+          <w:rFonts w:ascii="Times New Roman" w:eastAsia="Times New Roman" w:hAnsi="Times New Roman" w:cs="Times New Roman"/>
+          <w:sz w:val="20"/>
+        </w:rPr>
+        <w:t xml:space="preserve"> 321-233-7030</w:t>
+      </w:r>
+    </w:p>
+    <w:p>
+      <w:pPr>
+        <w:numPr>
+          <w:ilvl w:val="0"/>
+          <w:numId w:val="3"/>
+        </w:numPr>
+        <w:spacing w:after="0" w:line="276" w:lineRule="auto"/>
+        <w:ind w:left="1440" w:hanging="360"/>
+        <w:rPr>
+          <w:rFonts w:ascii="Times New Roman" w:eastAsia="Times New Roman" w:hAnsi="Times New Roman" w:cs="Times New Roman"/>
+          <w:color w:val="2E74B5"/>
+          <w:sz w:val="20"/>
+          <w:shd w:val="clear" w:color="auto" w:fill="FFFFFF"/>
+        </w:rPr>
+      </w:pPr>
+      <w:r>
+        <w:rPr>
+          <w:rFonts w:ascii="Times New Roman" w:eastAsia="Times New Roman" w:hAnsi="Times New Roman" w:cs="Times New Roman"/>
+          <w:sz w:val="20"/>
+        </w:rPr>
+        <w:t xml:space="preserve">Advisor Damien Stone </w:t>
+      </w:r>
+      <w:hyperlink r:id="rId17" w:history="1">
+        <w:r>
+          <w:rPr>
+            <w:rStyle w:val="Hyperlink"/>
+            <w:rFonts w:ascii="Times New Roman" w:eastAsia="Times New Roman" w:hAnsi="Times New Roman" w:cs="Times New Roman"/>
+            <w:sz w:val="20"/>
+          </w:rPr>
+          <w:t>dstone@deloitte.co</w:t>
+        </w:r>
+        <w:r>
+          <w:rPr>
+            <w:rStyle w:val="Hyperlink"/>
+            <w:rFonts w:ascii="Times New Roman" w:eastAsia="Times New Roman" w:hAnsi="Times New Roman" w:cs="Times New Roman"/>
+            <w:sz w:val="20"/>
+          </w:rPr>
+          <w:t>m</w:t>
+        </w:r>
+      </w:hyperlink>
+      <w:r>
+        <w:rPr>
+          <w:rFonts w:ascii="Times New Roman" w:eastAsia="Times New Roman" w:hAnsi="Times New Roman" w:cs="Times New Roman"/>
+          <w:sz w:val="20"/>
+        </w:rPr>
+        <w:t xml:space="preserve"> </w:t>
+      </w:r>
+      <w:r>
+        <w:rPr>
+          <w:rFonts w:ascii="Times New Roman" w:eastAsia="Times New Roman" w:hAnsi="Times New Roman" w:cs="Times New Roman"/>
+          <w:sz w:val="20"/>
+        </w:rPr>
+        <w:t>407-710-4610</w:t>
+      </w:r>
+    </w:p>
+    <w:p>
+      <w:pPr>
+        <w:numPr>
+          <w:ilvl w:val="0"/>
+          <w:numId w:val="3"/>
+        </w:numPr>
+        <w:spacing w:after="0" w:line="276" w:lineRule="auto"/>
+        <w:ind w:left="1440" w:hanging="360"/>
+        <w:rPr>
+          <w:rFonts w:ascii="Times New Roman" w:eastAsia="Times New Roman" w:hAnsi="Times New Roman" w:cs="Times New Roman"/>
+          <w:sz w:val="20"/>
+        </w:rPr>
+      </w:pPr>
+      <w:r>
+        <w:rPr>
+          <w:rFonts w:ascii="Times New Roman" w:eastAsia="Times New Roman" w:hAnsi="Times New Roman" w:cs="Times New Roman"/>
+          <w:sz w:val="20"/>
+        </w:rPr>
+        <w:t xml:space="preserve"> </w:t>
+      </w:r>
+      <w:r>
+        <w:rPr>
+          <w:rFonts w:ascii="Times New Roman" w:eastAsia="Times New Roman" w:hAnsi="Times New Roman" w:cs="Times New Roman"/>
+          <w:sz w:val="20"/>
+        </w:rPr>
+        <w:t xml:space="preserve">Coach Terri Walsh </w:t>
+      </w:r>
+      <w:hyperlink r:id="rId18" w:history="1">
+        <w:r>
+          <w:rPr>
+            <w:rStyle w:val="Hyperlink"/>
+            <w:rFonts w:ascii="Times New Roman" w:eastAsia="Times New Roman" w:hAnsi="Times New Roman" w:cs="Times New Roman"/>
+            <w:sz w:val="20"/>
+          </w:rPr>
+          <w:t>twalsh@deloitte.com</w:t>
+        </w:r>
+      </w:hyperlink>
+      <w:r>
+        <w:rPr>
+          <w:rFonts w:ascii="Times New Roman" w:eastAsia="Times New Roman" w:hAnsi="Times New Roman" w:cs="Times New Roman"/>
+          <w:sz w:val="20"/>
+        </w:rPr>
+        <w:t xml:space="preserve"> 407-548-8645</w:t>
+      </w:r>
+    </w:p>
+    <w:p>
+      <w:pPr>
+        <w:spacing w:after="0" w:line="276" w:lineRule="auto"/>
+        <w:ind w:left="720"/>
+        <w:rPr>
+          <w:rFonts w:ascii="Times New Roman" w:eastAsia="Times New Roman" w:hAnsi="Times New Roman" w:cs="Times New Roman"/>
+          <w:sz w:val="20"/>
+        </w:rPr>
+      </w:pPr>
+      <w:r>
+        <w:rPr>
+          <w:rFonts w:ascii="Times New Roman" w:eastAsia="Times New Roman" w:hAnsi="Times New Roman" w:cs="Times New Roman"/>
+          <w:sz w:val="20"/>
+        </w:rPr>
+        <w:t>Currently on the Government</w:t>
+      </w:r>
+      <w:r>
+        <w:rPr>
+          <w:rFonts w:ascii="Times New Roman" w:eastAsia="Times New Roman" w:hAnsi="Times New Roman" w:cs="Times New Roman"/>
+          <w:sz w:val="20"/>
+        </w:rPr>
+        <w:t xml:space="preserve"> </w:t>
+      </w:r>
+      <w:r>
+        <w:rPr>
+          <w:rFonts w:ascii="Times New Roman" w:eastAsia="Times New Roman" w:hAnsi="Times New Roman" w:cs="Times New Roman"/>
+          <w:sz w:val="20"/>
+        </w:rPr>
+        <w:t>Public Sector</w:t>
+      </w:r>
+      <w:r>
+        <w:rPr>
+          <w:rFonts w:ascii="Times New Roman" w:eastAsia="Times New Roman" w:hAnsi="Times New Roman" w:cs="Times New Roman"/>
+          <w:sz w:val="20"/>
+        </w:rPr>
+        <w:t xml:space="preserve"> (GPS)</w:t>
+      </w:r>
+      <w:r>
+        <w:rPr>
+          <w:rFonts w:ascii="Times New Roman" w:eastAsia="Times New Roman" w:hAnsi="Times New Roman" w:cs="Times New Roman"/>
+          <w:sz w:val="20"/>
+        </w:rPr>
+        <w:t xml:space="preserve"> side of Deloitte</w:t>
+      </w:r>
+      <w:r>
+        <w:rPr>
+          <w:rFonts w:ascii="Times New Roman" w:eastAsia="Times New Roman" w:hAnsi="Times New Roman" w:cs="Times New Roman"/>
+          <w:sz w:val="20"/>
+        </w:rPr>
+        <w:t xml:space="preserve"> working on a financial application for </w:t>
+      </w:r>
+      <w:r>
+        <w:rPr>
+          <w:rFonts w:ascii="Times New Roman" w:eastAsia="Times New Roman" w:hAnsi="Times New Roman" w:cs="Times New Roman"/>
+          <w:sz w:val="20"/>
+        </w:rPr>
+        <w:t xml:space="preserve">a branch of </w:t>
+      </w:r>
+      <w:r>
+        <w:rPr>
+          <w:rFonts w:ascii="Times New Roman" w:eastAsia="Times New Roman" w:hAnsi="Times New Roman" w:cs="Times New Roman"/>
+          <w:sz w:val="20"/>
+        </w:rPr>
+        <w:t>the military.</w:t>
+      </w:r>
+    </w:p>
+    <w:p>
+      <w:pPr>
+        <w:spacing w:after="0" w:line="276" w:lineRule="auto"/>
+        <w:ind w:left="360"/>
+        <w:rPr>
+          <w:rFonts w:ascii="Times New Roman" w:eastAsia="Times New Roman" w:hAnsi="Times New Roman" w:cs="Times New Roman"/>
+          <w:b/>
+          <w:sz w:val="16"/>
+          <w:szCs w:val="16"/>
+          <w:u w:val="single"/>
+        </w:rPr>
+      </w:pPr>
+      <w:r>
+        <w:rPr>
+          <w:rFonts w:ascii="Times New Roman" w:eastAsia="Times New Roman" w:hAnsi="Times New Roman" w:cs="Times New Roman"/>
+          <w:b/>
+          <w:sz w:val="16"/>
+          <w:szCs w:val="16"/>
+          <w:u w:val="single"/>
+        </w:rPr>
+        <w:t>Deloit</w:t>
+      </w:r>
+      <w:r>
+        <w:rPr>
+          <w:rFonts w:ascii="Times New Roman" w:eastAsia="Times New Roman" w:hAnsi="Times New Roman" w:cs="Times New Roman"/>
+          <w:b/>
+          <w:sz w:val="16"/>
+          <w:szCs w:val="16"/>
+          <w:u w:val="single"/>
+        </w:rPr>
+        <w:t>t</w:t>
+      </w:r>
+      <w:r>
+        <w:rPr>
+          <w:rFonts w:ascii="Times New Roman" w:eastAsia="Times New Roman" w:hAnsi="Times New Roman" w:cs="Times New Roman"/>
+          <w:b/>
+          <w:sz w:val="16"/>
+          <w:szCs w:val="16"/>
+          <w:u w:val="single"/>
+        </w:rPr>
+        <w:t>e</w:t>
+      </w:r>
+      <w:r>
+        <w:rPr>
+          <w:rFonts w:ascii="Times New Roman" w:eastAsia="Times New Roman" w:hAnsi="Times New Roman" w:cs="Times New Roman"/>
+          <w:b/>
+          <w:sz w:val="16"/>
+          <w:szCs w:val="16"/>
+          <w:u w:val="single"/>
+        </w:rPr>
+        <w:t xml:space="preserve"> Projects: (</w:t>
+      </w:r>
+      <w:r>
+        <w:rPr>
+          <w:rFonts w:ascii="Times New Roman" w:eastAsia="Times New Roman" w:hAnsi="Times New Roman" w:cs="Times New Roman"/>
+          <w:b/>
+          <w:sz w:val="16"/>
+          <w:szCs w:val="16"/>
+          <w:u w:val="single"/>
+        </w:rPr>
+        <w:t>June 2020</w:t>
+      </w:r>
+      <w:r>
+        <w:rPr>
+          <w:rFonts w:ascii="Times New Roman" w:eastAsia="Times New Roman" w:hAnsi="Times New Roman" w:cs="Times New Roman"/>
+          <w:b/>
+          <w:sz w:val="16"/>
+          <w:szCs w:val="16"/>
+          <w:u w:val="single"/>
+        </w:rPr>
+        <w:t xml:space="preserve"> – </w:t>
+      </w:r>
+      <w:r>
+        <w:rPr>
+          <w:rFonts w:ascii="Times New Roman" w:eastAsia="Times New Roman" w:hAnsi="Times New Roman" w:cs="Times New Roman"/>
+          <w:b/>
+          <w:sz w:val="16"/>
+          <w:szCs w:val="16"/>
+          <w:u w:val="single"/>
+        </w:rPr>
+        <w:t>Present</w:t>
+      </w:r>
+      <w:r>
+        <w:rPr>
+          <w:rFonts w:ascii="Times New Roman" w:eastAsia="Times New Roman" w:hAnsi="Times New Roman" w:cs="Times New Roman"/>
+          <w:b/>
+          <w:sz w:val="16"/>
+          <w:szCs w:val="16"/>
+          <w:u w:val="single"/>
+        </w:rPr>
+        <w:t>)</w:t>
+      </w:r>
+    </w:p>
+    <w:p>
+      <w:pPr>
+        <w:pStyle w:val="ListParagraph"/>
+        <w:spacing w:after="0" w:line="276" w:lineRule="auto"/>
+        <w:ind w:left="1440"/>
+        <w:rPr>
+          <w:rFonts w:ascii="Times New Roman" w:eastAsia="Times New Roman" w:hAnsi="Times New Roman" w:cs="Times New Roman"/>
+          <w:sz w:val="20"/>
+        </w:rPr>
+      </w:pPr>
+      <w:hyperlink r:id="rId19" w:history="1">
+        <w:bookmarkStart w:id="0" w:name="_Hlk63187068"/>
+        <w:r>
+          <w:rPr>
+            <w:rStyle w:val="Hyperlink"/>
+            <w:rFonts w:ascii="Times New Roman" w:eastAsia="Times New Roman" w:hAnsi="Times New Roman" w:cs="Times New Roman"/>
+            <w:b/>
+            <w:bCs/>
+            <w:sz w:val="20"/>
+          </w:rPr>
+          <w:t xml:space="preserve">Army Ignited </w:t>
+        </w:r>
+        <w:bookmarkEnd w:id="0"/>
+        <w:r>
+          <w:rPr>
+            <w:rStyle w:val="Hyperlink"/>
+            <w:rFonts w:ascii="Times New Roman" w:eastAsia="Times New Roman" w:hAnsi="Times New Roman" w:cs="Times New Roman"/>
+            <w:b/>
+            <w:bCs/>
+            <w:sz w:val="20"/>
+          </w:rPr>
+          <w:t>Project</w:t>
+        </w:r>
+      </w:hyperlink>
+      <w:r>
+        <w:rPr>
+          <w:rFonts w:ascii="Times New Roman" w:eastAsia="Times New Roman" w:hAnsi="Times New Roman" w:cs="Times New Roman"/>
+          <w:sz w:val="20"/>
+        </w:rPr>
+        <w:t xml:space="preserve">- Currently </w:t>
+      </w:r>
+      <w:r>
+        <w:rPr>
+          <w:rFonts w:ascii="Times New Roman" w:eastAsia="Times New Roman" w:hAnsi="Times New Roman" w:cs="Times New Roman"/>
+          <w:sz w:val="20"/>
+        </w:rPr>
+        <w:t>produce front</w:t>
+      </w:r>
+      <w:r>
+        <w:rPr>
+          <w:rFonts w:ascii="Times New Roman" w:eastAsia="Times New Roman" w:hAnsi="Times New Roman" w:cs="Times New Roman"/>
+          <w:sz w:val="20"/>
+        </w:rPr>
+        <w:t xml:space="preserve"> and back end code</w:t>
+      </w:r>
+      <w:r>
+        <w:rPr>
+          <w:rFonts w:ascii="Times New Roman" w:eastAsia="Times New Roman" w:hAnsi="Times New Roman" w:cs="Times New Roman"/>
+          <w:sz w:val="20"/>
+        </w:rPr>
+        <w:t xml:space="preserve"> on </w:t>
+      </w:r>
+      <w:r>
+        <w:rPr>
+          <w:rFonts w:ascii="Times New Roman" w:eastAsia="Times New Roman" w:hAnsi="Times New Roman" w:cs="Times New Roman"/>
+          <w:sz w:val="20"/>
+        </w:rPr>
+        <w:t>this</w:t>
+      </w:r>
+      <w:r>
+        <w:rPr>
+          <w:rFonts w:ascii="Times New Roman" w:eastAsia="Times New Roman" w:hAnsi="Times New Roman" w:cs="Times New Roman"/>
+          <w:sz w:val="20"/>
+        </w:rPr>
+        <w:t xml:space="preserve"> </w:t>
+      </w:r>
+      <w:r>
+        <w:rPr>
+          <w:rFonts w:ascii="Times New Roman" w:eastAsia="Times New Roman" w:hAnsi="Times New Roman" w:cs="Times New Roman"/>
+          <w:sz w:val="20"/>
+        </w:rPr>
+        <w:t xml:space="preserve">financial </w:t>
+      </w:r>
+      <w:r>
+        <w:rPr>
+          <w:rFonts w:ascii="Times New Roman" w:eastAsia="Times New Roman" w:hAnsi="Times New Roman" w:cs="Times New Roman"/>
+          <w:sz w:val="20"/>
+        </w:rPr>
+        <w:t>application</w:t>
+      </w:r>
+      <w:r>
+        <w:rPr>
+          <w:rFonts w:ascii="Times New Roman" w:eastAsia="Times New Roman" w:hAnsi="Times New Roman" w:cs="Times New Roman"/>
+          <w:sz w:val="20"/>
+        </w:rPr>
+        <w:t xml:space="preserve"> for the Army</w:t>
+      </w:r>
+      <w:r>
+        <w:rPr>
+          <w:rFonts w:ascii="Times New Roman" w:eastAsia="Times New Roman" w:hAnsi="Times New Roman" w:cs="Times New Roman"/>
+          <w:sz w:val="20"/>
+        </w:rPr>
+        <w:t>.</w:t>
+      </w:r>
+    </w:p>
+    <w:p>
+      <w:pPr>
+        <w:spacing w:after="0" w:line="276" w:lineRule="auto"/>
+        <w:rPr>
+          <w:rFonts w:ascii="Times New Roman" w:eastAsia="Times New Roman" w:hAnsi="Times New Roman" w:cs="Times New Roman"/>
+          <w:i/>
+          <w:sz w:val="16"/>
+          <w:szCs w:val="16"/>
+        </w:rPr>
+      </w:pPr>
+      <w:r>
+        <w:rPr>
+          <w:rFonts w:ascii="Times New Roman" w:eastAsia="Times New Roman" w:hAnsi="Times New Roman" w:cs="Times New Roman"/>
+          <w:b/>
+          <w:sz w:val="16"/>
+          <w:szCs w:val="16"/>
+        </w:rPr>
+        <w:t>[ Technical Stack ] :</w:t>
+      </w:r>
+      <w:r>
+        <w:rPr>
+          <w:rFonts w:ascii="Times New Roman" w:eastAsia="Times New Roman" w:hAnsi="Times New Roman" w:cs="Times New Roman"/>
+          <w:b/>
+          <w:sz w:val="16"/>
+          <w:szCs w:val="16"/>
+        </w:rPr>
+        <w:t xml:space="preserve"> </w:t>
+      </w:r>
+      <w:r>
+        <w:rPr>
+          <w:rFonts w:ascii="Times New Roman" w:eastAsia="Times New Roman" w:hAnsi="Times New Roman" w:cs="Times New Roman"/>
+          <w:i/>
+          <w:sz w:val="16"/>
+          <w:szCs w:val="16"/>
+        </w:rPr>
+        <w:t>Java,</w:t>
+      </w:r>
+      <w:r>
+        <w:rPr>
+          <w:rFonts w:ascii="Times New Roman" w:eastAsia="Times New Roman" w:hAnsi="Times New Roman" w:cs="Times New Roman"/>
+          <w:i/>
+          <w:sz w:val="16"/>
+          <w:szCs w:val="16"/>
+        </w:rPr>
+        <w:t xml:space="preserve"> Docker,</w:t>
+      </w:r>
+      <w:r>
+        <w:rPr>
+          <w:rFonts w:ascii="Times New Roman" w:eastAsia="Times New Roman" w:hAnsi="Times New Roman" w:cs="Times New Roman"/>
+          <w:i/>
+          <w:sz w:val="16"/>
+          <w:szCs w:val="16"/>
+        </w:rPr>
+        <w:t xml:space="preserve"> </w:t>
+      </w:r>
+      <w:r>
+        <w:rPr>
+          <w:rFonts w:ascii="Times New Roman" w:eastAsia="Times New Roman" w:hAnsi="Times New Roman" w:cs="Times New Roman"/>
+          <w:i/>
+          <w:sz w:val="16"/>
+          <w:szCs w:val="16"/>
+        </w:rPr>
+        <w:t>JAX-RS</w:t>
+      </w:r>
+      <w:r>
+        <w:rPr>
+          <w:rFonts w:ascii="Times New Roman" w:eastAsia="Times New Roman" w:hAnsi="Times New Roman" w:cs="Times New Roman"/>
+          <w:i/>
+          <w:sz w:val="16"/>
+          <w:szCs w:val="16"/>
+        </w:rPr>
+        <w:t>,</w:t>
+      </w:r>
+      <w:r>
+        <w:rPr>
+          <w:rFonts w:ascii="Times New Roman" w:eastAsia="Times New Roman" w:hAnsi="Times New Roman" w:cs="Times New Roman"/>
+          <w:i/>
+          <w:sz w:val="16"/>
+          <w:szCs w:val="16"/>
+        </w:rPr>
+        <w:t xml:space="preserve"> </w:t>
+      </w:r>
+      <w:r>
+        <w:rPr>
+          <w:rFonts w:ascii="Times New Roman" w:eastAsia="Times New Roman" w:hAnsi="Times New Roman" w:cs="Times New Roman"/>
+          <w:i/>
+          <w:sz w:val="16"/>
+          <w:szCs w:val="16"/>
+        </w:rPr>
+        <w:t>Angular</w:t>
+      </w:r>
+      <w:r>
+        <w:rPr>
+          <w:rFonts w:ascii="Times New Roman" w:eastAsia="Times New Roman" w:hAnsi="Times New Roman" w:cs="Times New Roman"/>
+          <w:i/>
+          <w:sz w:val="16"/>
+          <w:szCs w:val="16"/>
+        </w:rPr>
+        <w:t xml:space="preserve">, </w:t>
+      </w:r>
+      <w:r>
+        <w:rPr>
+          <w:rFonts w:ascii="Times New Roman" w:eastAsia="Times New Roman" w:hAnsi="Times New Roman" w:cs="Times New Roman"/>
+          <w:i/>
+          <w:sz w:val="16"/>
+          <w:szCs w:val="16"/>
+        </w:rPr>
+        <w:t>Liferay,</w:t>
+      </w:r>
+      <w:r>
+        <w:rPr>
+          <w:rFonts w:ascii="Times New Roman" w:eastAsia="Times New Roman" w:hAnsi="Times New Roman" w:cs="Times New Roman"/>
+          <w:i/>
+          <w:sz w:val="16"/>
+          <w:szCs w:val="16"/>
+        </w:rPr>
+        <w:t xml:space="preserve"> Hibernate, MySQL,</w:t>
+      </w:r>
+      <w:r>
+        <w:rPr>
+          <w:rFonts w:ascii="Times New Roman" w:eastAsia="Times New Roman" w:hAnsi="Times New Roman" w:cs="Times New Roman"/>
+          <w:i/>
+          <w:sz w:val="16"/>
+          <w:szCs w:val="16"/>
+        </w:rPr>
+        <w:t xml:space="preserve"> </w:t>
+      </w:r>
+      <w:r>
+        <w:rPr>
+          <w:rFonts w:ascii="Times New Roman" w:eastAsia="Times New Roman" w:hAnsi="Times New Roman" w:cs="Times New Roman"/>
+          <w:i/>
+          <w:sz w:val="16"/>
+          <w:szCs w:val="16"/>
+        </w:rPr>
+        <w:t>Maven,</w:t>
+      </w:r>
+      <w:r>
+        <w:rPr>
+          <w:rFonts w:ascii="Times New Roman" w:eastAsia="Times New Roman" w:hAnsi="Times New Roman" w:cs="Times New Roman"/>
+          <w:i/>
+          <w:sz w:val="16"/>
+          <w:szCs w:val="16"/>
+        </w:rPr>
+        <w:t xml:space="preserve"> Git, Jira, Kanban, XML, AJAX, JSON, Postman, Curl, </w:t>
+      </w:r>
+      <w:r>
+        <w:rPr>
+          <w:rFonts w:ascii="Times New Roman" w:eastAsia="Times New Roman" w:hAnsi="Times New Roman" w:cs="Times New Roman"/>
+          <w:i/>
+          <w:sz w:val="16"/>
+          <w:szCs w:val="16"/>
+        </w:rPr>
+        <w:t>REST</w:t>
+      </w:r>
+      <w:r>
+        <w:rPr>
+          <w:rFonts w:ascii="Times New Roman" w:eastAsia="Times New Roman" w:hAnsi="Times New Roman" w:cs="Times New Roman"/>
+          <w:i/>
+          <w:sz w:val="16"/>
+          <w:szCs w:val="16"/>
+        </w:rPr>
+        <w:t>, Putty, SonarQub</w:t>
+      </w:r>
+      <w:r>
+        <w:rPr>
+          <w:rFonts w:ascii="Times New Roman" w:eastAsia="Times New Roman" w:hAnsi="Times New Roman" w:cs="Times New Roman"/>
+          <w:i/>
+          <w:sz w:val="16"/>
+          <w:szCs w:val="16"/>
+        </w:rPr>
+        <w:t>e</w:t>
+      </w:r>
+      <w:r>
+        <w:rPr>
+          <w:rFonts w:ascii="Times New Roman" w:eastAsia="Times New Roman" w:hAnsi="Times New Roman" w:cs="Times New Roman"/>
+          <w:i/>
+          <w:sz w:val="16"/>
+          <w:szCs w:val="16"/>
+        </w:rPr>
+        <w:t>.</w:t>
+      </w:r>
+    </w:p>
+    <w:p>
+      <w:pPr>
+        <w:spacing w:after="0" w:line="276" w:lineRule="auto"/>
+        <w:rPr>
+          <w:rFonts w:ascii="Times New Roman" w:eastAsia="Times New Roman" w:hAnsi="Times New Roman" w:cs="Times New Roman"/>
+          <w:b/>
+          <w:sz w:val="16"/>
+          <w:szCs w:val="16"/>
+          <w:u w:val="single"/>
+        </w:rPr>
+      </w:pPr>
+    </w:p>
+    <w:p>
+      <w:pPr>
+        <w:pStyle w:val="ListParagraph"/>
+        <w:numPr>
+          <w:ilvl w:val="0"/>
+          <w:numId w:val="11"/>
+        </w:numPr>
+        <w:spacing w:after="0" w:line="276" w:lineRule="auto"/>
+        <w:ind w:left="1440"/>
+        <w:rPr>
+          <w:rFonts w:ascii="Times New Roman" w:eastAsia="Times New Roman" w:hAnsi="Times New Roman" w:cs="Times New Roman"/>
+          <w:b/>
+          <w:sz w:val="20"/>
+          <w:szCs w:val="20"/>
+          <w:u w:val="single"/>
+        </w:rPr>
+      </w:pPr>
+      <w:r>
+        <w:rPr>
+          <w:rFonts w:ascii="Times New Roman" w:eastAsia="Times New Roman" w:hAnsi="Times New Roman" w:cs="Times New Roman"/>
+          <w:sz w:val="20"/>
+          <w:szCs w:val="20"/>
+        </w:rPr>
+        <w:lastRenderedPageBreak/>
+        <w:t xml:space="preserve">Part of the </w:t>
+      </w:r>
+      <w:r>
+        <w:rPr>
+          <w:rFonts w:ascii="Times New Roman" w:eastAsia="Times New Roman" w:hAnsi="Times New Roman" w:cs="Times New Roman"/>
+          <w:b/>
+          <w:bCs/>
+          <w:sz w:val="20"/>
+          <w:szCs w:val="20"/>
+        </w:rPr>
+        <w:t>GPS</w:t>
+      </w:r>
+      <w:r>
+        <w:rPr>
+          <w:rFonts w:ascii="Times New Roman" w:eastAsia="Times New Roman" w:hAnsi="Times New Roman" w:cs="Times New Roman"/>
+          <w:sz w:val="20"/>
+          <w:szCs w:val="20"/>
+        </w:rPr>
+        <w:t xml:space="preserve"> team in charge of </w:t>
+      </w:r>
+      <w:r>
+        <w:rPr>
+          <w:rFonts w:ascii="Times New Roman" w:eastAsia="Times New Roman" w:hAnsi="Times New Roman" w:cs="Times New Roman"/>
+          <w:b/>
+          <w:bCs/>
+          <w:sz w:val="20"/>
+        </w:rPr>
+        <w:t>Army Ignited</w:t>
+      </w:r>
+      <w:r>
+        <w:rPr>
+          <w:rFonts w:ascii="Times New Roman" w:eastAsia="Times New Roman" w:hAnsi="Times New Roman" w:cs="Times New Roman"/>
+          <w:b/>
+          <w:bCs/>
+          <w:sz w:val="20"/>
+        </w:rPr>
+        <w:t xml:space="preserve"> </w:t>
+      </w:r>
+      <w:r>
+        <w:rPr>
+          <w:rFonts w:ascii="Times New Roman" w:eastAsia="Times New Roman" w:hAnsi="Times New Roman" w:cs="Times New Roman"/>
+          <w:sz w:val="20"/>
+        </w:rPr>
+        <w:t>application</w:t>
+      </w:r>
+      <w:r>
+        <w:rPr>
+          <w:rFonts w:ascii="Times New Roman" w:eastAsia="Times New Roman" w:hAnsi="Times New Roman" w:cs="Times New Roman"/>
+          <w:b/>
+          <w:bCs/>
+          <w:sz w:val="20"/>
+        </w:rPr>
+        <w:t>.</w:t>
+      </w:r>
+    </w:p>
+    <w:p>
+      <w:pPr>
+        <w:pStyle w:val="ListParagraph"/>
+        <w:numPr>
+          <w:ilvl w:val="0"/>
+          <w:numId w:val="11"/>
+        </w:numPr>
+        <w:spacing w:after="0" w:line="276" w:lineRule="auto"/>
+        <w:ind w:left="1440"/>
+        <w:rPr>
+          <w:rFonts w:ascii="Times New Roman" w:eastAsia="Times New Roman" w:hAnsi="Times New Roman" w:cs="Times New Roman"/>
+          <w:b/>
+          <w:sz w:val="20"/>
+          <w:szCs w:val="20"/>
+          <w:u w:val="single"/>
+        </w:rPr>
+      </w:pPr>
+      <w:r>
+        <w:rPr>
+          <w:rFonts w:ascii="Times New Roman" w:eastAsia="Times New Roman" w:hAnsi="Times New Roman" w:cs="Times New Roman"/>
+          <w:sz w:val="20"/>
+          <w:szCs w:val="20"/>
+        </w:rPr>
+        <w:t xml:space="preserve">Actively work </w:t>
+      </w:r>
+      <w:r>
+        <w:rPr>
+          <w:rFonts w:ascii="Times New Roman" w:eastAsia="Times New Roman" w:hAnsi="Times New Roman" w:cs="Times New Roman"/>
+          <w:b/>
+          <w:sz w:val="20"/>
+          <w:szCs w:val="20"/>
+        </w:rPr>
+        <w:t>Jira</w:t>
+      </w:r>
+      <w:r>
+        <w:rPr>
+          <w:rFonts w:ascii="Times New Roman" w:eastAsia="Times New Roman" w:hAnsi="Times New Roman" w:cs="Times New Roman"/>
+          <w:sz w:val="20"/>
+          <w:szCs w:val="20"/>
+        </w:rPr>
+        <w:t xml:space="preserve"> / </w:t>
+      </w:r>
+      <w:r>
+        <w:rPr>
+          <w:rFonts w:ascii="Times New Roman" w:eastAsia="Times New Roman" w:hAnsi="Times New Roman" w:cs="Times New Roman"/>
+          <w:b/>
+          <w:sz w:val="20"/>
+          <w:szCs w:val="20"/>
+        </w:rPr>
+        <w:t>Kanban</w:t>
+      </w:r>
+      <w:r>
+        <w:rPr>
+          <w:rFonts w:ascii="Times New Roman" w:eastAsia="Times New Roman" w:hAnsi="Times New Roman" w:cs="Times New Roman"/>
+          <w:sz w:val="20"/>
+          <w:szCs w:val="20"/>
+        </w:rPr>
+        <w:t xml:space="preserve"> story boards providing feedback, design, and documentation.</w:t>
+      </w:r>
+    </w:p>
+    <w:p>
+      <w:pPr>
+        <w:pStyle w:val="ListParagraph"/>
+        <w:numPr>
+          <w:ilvl w:val="0"/>
+          <w:numId w:val="11"/>
+        </w:numPr>
+        <w:spacing w:after="0" w:line="276" w:lineRule="auto"/>
+        <w:ind w:left="1440"/>
+        <w:rPr>
+          <w:rFonts w:ascii="Times New Roman" w:eastAsia="Times New Roman" w:hAnsi="Times New Roman" w:cs="Times New Roman"/>
+          <w:b/>
+          <w:sz w:val="20"/>
+          <w:szCs w:val="20"/>
+          <w:u w:val="single"/>
+        </w:rPr>
+      </w:pPr>
+      <w:r>
+        <w:rPr>
+          <w:rFonts w:ascii="Times New Roman" w:eastAsia="Times New Roman" w:hAnsi="Times New Roman" w:cs="Times New Roman"/>
+          <w:sz w:val="20"/>
+          <w:szCs w:val="20"/>
+        </w:rPr>
+        <w:t xml:space="preserve">Perform code review in an </w:t>
+      </w:r>
+      <w:r>
+        <w:rPr>
+          <w:rFonts w:ascii="Times New Roman" w:eastAsia="Times New Roman" w:hAnsi="Times New Roman" w:cs="Times New Roman"/>
+          <w:b/>
+          <w:sz w:val="20"/>
+          <w:szCs w:val="20"/>
+        </w:rPr>
+        <w:t>Agile</w:t>
+      </w:r>
+      <w:r>
+        <w:rPr>
+          <w:rFonts w:ascii="Times New Roman" w:eastAsia="Times New Roman" w:hAnsi="Times New Roman" w:cs="Times New Roman"/>
+          <w:sz w:val="20"/>
+          <w:szCs w:val="20"/>
+        </w:rPr>
+        <w:t xml:space="preserve"> environment approving or denying pull requests.</w:t>
+      </w:r>
+    </w:p>
+    <w:p>
+      <w:pPr>
+        <w:pStyle w:val="ListParagraph"/>
+        <w:numPr>
+          <w:ilvl w:val="0"/>
+          <w:numId w:val="11"/>
+        </w:numPr>
+        <w:spacing w:after="0" w:line="276" w:lineRule="auto"/>
+        <w:ind w:left="1440"/>
+        <w:rPr>
+          <w:rFonts w:ascii="Times New Roman" w:eastAsia="Times New Roman" w:hAnsi="Times New Roman" w:cs="Times New Roman"/>
+          <w:b/>
+          <w:sz w:val="20"/>
+          <w:szCs w:val="20"/>
+          <w:u w:val="single"/>
+        </w:rPr>
+      </w:pPr>
+      <w:r>
+        <w:rPr>
+          <w:rFonts w:ascii="Times New Roman" w:eastAsia="Times New Roman" w:hAnsi="Times New Roman" w:cs="Times New Roman"/>
+          <w:sz w:val="20"/>
+          <w:szCs w:val="20"/>
+        </w:rPr>
+        <w:t>Create</w:t>
+      </w:r>
+      <w:r>
+        <w:rPr>
+          <w:rFonts w:ascii="Times New Roman" w:eastAsia="Times New Roman" w:hAnsi="Times New Roman" w:cs="Times New Roman"/>
+          <w:sz w:val="20"/>
+          <w:szCs w:val="20"/>
+        </w:rPr>
+        <w:t>d</w:t>
+      </w:r>
+      <w:r>
+        <w:rPr>
+          <w:rFonts w:ascii="Times New Roman" w:eastAsia="Times New Roman" w:hAnsi="Times New Roman" w:cs="Times New Roman"/>
+          <w:sz w:val="20"/>
+          <w:szCs w:val="20"/>
+        </w:rPr>
+        <w:t xml:space="preserve"> dialog in </w:t>
+      </w:r>
+      <w:r>
+        <w:rPr>
+          <w:rFonts w:ascii="Times New Roman" w:eastAsia="Times New Roman" w:hAnsi="Times New Roman" w:cs="Times New Roman"/>
+          <w:b/>
+          <w:bCs/>
+          <w:sz w:val="20"/>
+          <w:szCs w:val="20"/>
+        </w:rPr>
+        <w:t>stand-up</w:t>
+      </w:r>
+      <w:r>
+        <w:rPr>
+          <w:rFonts w:ascii="Times New Roman" w:eastAsia="Times New Roman" w:hAnsi="Times New Roman" w:cs="Times New Roman"/>
+          <w:b/>
+          <w:bCs/>
+          <w:sz w:val="20"/>
+          <w:szCs w:val="20"/>
+        </w:rPr>
+        <w:t xml:space="preserve"> meetings, pointing meetings, knowledge transfers, sprint reviews,</w:t>
+      </w:r>
+      <w:r>
+        <w:rPr>
+          <w:rFonts w:ascii="Times New Roman" w:eastAsia="Times New Roman" w:hAnsi="Times New Roman" w:cs="Times New Roman"/>
+          <w:sz w:val="20"/>
+          <w:szCs w:val="20"/>
+        </w:rPr>
+        <w:t xml:space="preserve"> and go / no go meetings.</w:t>
+      </w:r>
+    </w:p>
+    <w:p>
+      <w:pPr>
+        <w:pStyle w:val="ListParagraph"/>
+        <w:numPr>
+          <w:ilvl w:val="0"/>
+          <w:numId w:val="11"/>
+        </w:numPr>
+        <w:spacing w:after="0" w:line="276" w:lineRule="auto"/>
+        <w:ind w:left="1440"/>
+        <w:rPr>
+          <w:rFonts w:ascii="Times New Roman" w:eastAsia="Times New Roman" w:hAnsi="Times New Roman" w:cs="Times New Roman"/>
+          <w:b/>
+          <w:sz w:val="20"/>
+          <w:szCs w:val="20"/>
+          <w:u w:val="single"/>
+        </w:rPr>
+      </w:pPr>
+      <w:r>
+        <w:rPr>
+          <w:rFonts w:ascii="Times New Roman" w:eastAsia="Times New Roman" w:hAnsi="Times New Roman" w:cs="Times New Roman"/>
+          <w:sz w:val="20"/>
+          <w:szCs w:val="20"/>
+        </w:rPr>
+        <w:t>Review</w:t>
+      </w:r>
+      <w:r>
+        <w:rPr>
+          <w:rFonts w:ascii="Times New Roman" w:eastAsia="Times New Roman" w:hAnsi="Times New Roman" w:cs="Times New Roman"/>
+          <w:sz w:val="20"/>
+          <w:szCs w:val="20"/>
+        </w:rPr>
+        <w:t>ed</w:t>
+      </w:r>
+      <w:r>
+        <w:rPr>
+          <w:rFonts w:ascii="Times New Roman" w:eastAsia="Times New Roman" w:hAnsi="Times New Roman" w:cs="Times New Roman"/>
+          <w:sz w:val="20"/>
+          <w:szCs w:val="20"/>
+        </w:rPr>
+        <w:t xml:space="preserve"> local </w:t>
+      </w:r>
+      <w:r>
+        <w:rPr>
+          <w:rFonts w:ascii="Times New Roman" w:eastAsia="Times New Roman" w:hAnsi="Times New Roman" w:cs="Times New Roman"/>
+          <w:b/>
+          <w:bCs/>
+          <w:sz w:val="20"/>
+          <w:szCs w:val="20"/>
+        </w:rPr>
+        <w:t>Tomcat</w:t>
+      </w:r>
+      <w:r>
+        <w:rPr>
+          <w:rFonts w:ascii="Times New Roman" w:eastAsia="Times New Roman" w:hAnsi="Times New Roman" w:cs="Times New Roman"/>
+          <w:sz w:val="20"/>
+          <w:szCs w:val="20"/>
+        </w:rPr>
+        <w:t xml:space="preserve"> </w:t>
+      </w:r>
+      <w:r>
+        <w:rPr>
+          <w:rFonts w:ascii="Times New Roman" w:eastAsia="Times New Roman" w:hAnsi="Times New Roman" w:cs="Times New Roman"/>
+          <w:sz w:val="20"/>
+          <w:szCs w:val="20"/>
+        </w:rPr>
+        <w:t>logs and production</w:t>
+      </w:r>
+      <w:r>
+        <w:rPr>
+          <w:rFonts w:ascii="Times New Roman" w:eastAsia="Times New Roman" w:hAnsi="Times New Roman" w:cs="Times New Roman"/>
+          <w:sz w:val="20"/>
+          <w:szCs w:val="20"/>
+        </w:rPr>
+        <w:t xml:space="preserve"> </w:t>
+      </w:r>
+      <w:r>
+        <w:rPr>
+          <w:rFonts w:ascii="Times New Roman" w:eastAsia="Times New Roman" w:hAnsi="Times New Roman" w:cs="Times New Roman"/>
+          <w:b/>
+          <w:bCs/>
+          <w:sz w:val="20"/>
+          <w:szCs w:val="20"/>
+        </w:rPr>
+        <w:t>Liferay</w:t>
+      </w:r>
+      <w:r>
+        <w:rPr>
+          <w:rFonts w:ascii="Times New Roman" w:eastAsia="Times New Roman" w:hAnsi="Times New Roman" w:cs="Times New Roman"/>
+          <w:sz w:val="20"/>
+          <w:szCs w:val="20"/>
+        </w:rPr>
+        <w:t xml:space="preserve"> logs to determine root cause analysis.</w:t>
+      </w:r>
+    </w:p>
+    <w:p>
+      <w:pPr>
+        <w:pStyle w:val="ListParagraph"/>
+        <w:numPr>
+          <w:ilvl w:val="0"/>
+          <w:numId w:val="11"/>
+        </w:numPr>
+        <w:spacing w:after="0" w:line="276" w:lineRule="auto"/>
+        <w:ind w:left="1440"/>
+        <w:rPr>
+          <w:rFonts w:ascii="Times New Roman" w:eastAsia="Times New Roman" w:hAnsi="Times New Roman" w:cs="Times New Roman"/>
+          <w:b/>
+          <w:sz w:val="20"/>
+          <w:szCs w:val="20"/>
+          <w:u w:val="single"/>
+        </w:rPr>
+      </w:pPr>
+      <w:r>
+        <w:rPr>
+          <w:rFonts w:ascii="Times New Roman" w:eastAsia="Times New Roman" w:hAnsi="Times New Roman" w:cs="Times New Roman"/>
+          <w:sz w:val="20"/>
+          <w:szCs w:val="20"/>
+        </w:rPr>
+        <w:t xml:space="preserve">Constantly </w:t>
+      </w:r>
+      <w:r>
+        <w:rPr>
+          <w:rFonts w:ascii="Times New Roman" w:eastAsia="Times New Roman" w:hAnsi="Times New Roman" w:cs="Times New Roman"/>
+          <w:b/>
+          <w:sz w:val="20"/>
+          <w:szCs w:val="20"/>
+        </w:rPr>
+        <w:t>debugging</w:t>
+      </w:r>
+      <w:r>
+        <w:rPr>
+          <w:rFonts w:ascii="Times New Roman" w:eastAsia="Times New Roman" w:hAnsi="Times New Roman" w:cs="Times New Roman"/>
+          <w:sz w:val="20"/>
+          <w:szCs w:val="20"/>
+        </w:rPr>
+        <w:t xml:space="preserve"> applications to investigate point</w:t>
+      </w:r>
+      <w:r>
+        <w:rPr>
+          <w:rFonts w:ascii="Times New Roman" w:eastAsia="Times New Roman" w:hAnsi="Times New Roman" w:cs="Times New Roman"/>
+          <w:sz w:val="20"/>
+          <w:szCs w:val="20"/>
+        </w:rPr>
+        <w:t>s</w:t>
+      </w:r>
+      <w:r>
+        <w:rPr>
+          <w:rFonts w:ascii="Times New Roman" w:eastAsia="Times New Roman" w:hAnsi="Times New Roman" w:cs="Times New Roman"/>
+          <w:sz w:val="20"/>
+          <w:szCs w:val="20"/>
+        </w:rPr>
+        <w:t xml:space="preserve"> of failure.</w:t>
+      </w:r>
+    </w:p>
+    <w:p>
+      <w:pPr>
+        <w:pStyle w:val="ListParagraph"/>
+        <w:numPr>
+          <w:ilvl w:val="0"/>
+          <w:numId w:val="11"/>
+        </w:numPr>
+        <w:spacing w:after="0" w:line="276" w:lineRule="auto"/>
+        <w:ind w:left="1440"/>
+        <w:rPr>
+          <w:rFonts w:ascii="Times New Roman" w:eastAsia="Times New Roman" w:hAnsi="Times New Roman" w:cs="Times New Roman"/>
+          <w:b/>
+          <w:sz w:val="20"/>
+          <w:szCs w:val="20"/>
+          <w:u w:val="single"/>
+        </w:rPr>
+      </w:pPr>
+      <w:r>
+        <w:rPr>
+          <w:rFonts w:ascii="Times New Roman" w:eastAsia="Times New Roman" w:hAnsi="Times New Roman" w:cs="Times New Roman"/>
+          <w:sz w:val="20"/>
+          <w:szCs w:val="20"/>
+        </w:rPr>
+        <w:t>Service</w:t>
+      </w:r>
+      <w:r>
+        <w:rPr>
+          <w:rFonts w:ascii="Times New Roman" w:eastAsia="Times New Roman" w:hAnsi="Times New Roman" w:cs="Times New Roman"/>
+          <w:sz w:val="20"/>
+          <w:szCs w:val="20"/>
+        </w:rPr>
+        <w:t>d</w:t>
+      </w:r>
+      <w:r>
+        <w:rPr>
+          <w:rFonts w:ascii="Times New Roman" w:eastAsia="Times New Roman" w:hAnsi="Times New Roman" w:cs="Times New Roman"/>
+          <w:sz w:val="20"/>
+          <w:szCs w:val="20"/>
+        </w:rPr>
+        <w:t xml:space="preserve"> issues that deal with both the </w:t>
+      </w:r>
+      <w:r>
+        <w:rPr>
+          <w:rFonts w:ascii="Times New Roman" w:eastAsia="Times New Roman" w:hAnsi="Times New Roman" w:cs="Times New Roman"/>
+          <w:sz w:val="20"/>
+          <w:szCs w:val="20"/>
+        </w:rPr>
+        <w:t>front-end</w:t>
+      </w:r>
+      <w:r>
+        <w:rPr>
+          <w:rFonts w:ascii="Times New Roman" w:eastAsia="Times New Roman" w:hAnsi="Times New Roman" w:cs="Times New Roman"/>
+          <w:sz w:val="20"/>
+          <w:szCs w:val="20"/>
+        </w:rPr>
+        <w:t xml:space="preserve"> </w:t>
+      </w:r>
+      <w:r>
+        <w:rPr>
+          <w:rFonts w:ascii="Times New Roman" w:eastAsia="Times New Roman" w:hAnsi="Times New Roman" w:cs="Times New Roman"/>
+          <w:b/>
+          <w:bCs/>
+          <w:sz w:val="20"/>
+          <w:szCs w:val="20"/>
+        </w:rPr>
+        <w:t>Typescript</w:t>
+      </w:r>
+      <w:r>
+        <w:rPr>
+          <w:rFonts w:ascii="Times New Roman" w:eastAsia="Times New Roman" w:hAnsi="Times New Roman" w:cs="Times New Roman"/>
+          <w:sz w:val="20"/>
+          <w:szCs w:val="20"/>
+        </w:rPr>
+        <w:t xml:space="preserve">, while also performing remediation on backend functionality dealing with </w:t>
+      </w:r>
+      <w:r>
+        <w:rPr>
+          <w:rFonts w:ascii="Times New Roman" w:eastAsia="Times New Roman" w:hAnsi="Times New Roman" w:cs="Times New Roman"/>
+          <w:b/>
+          <w:sz w:val="20"/>
+          <w:szCs w:val="20"/>
+        </w:rPr>
+        <w:t>J</w:t>
+      </w:r>
+      <w:r>
+        <w:rPr>
+          <w:rFonts w:ascii="Times New Roman" w:eastAsia="Times New Roman" w:hAnsi="Times New Roman" w:cs="Times New Roman"/>
+          <w:b/>
+          <w:sz w:val="20"/>
+          <w:szCs w:val="20"/>
+        </w:rPr>
+        <w:t>ava</w:t>
+      </w:r>
+      <w:r>
+        <w:rPr>
+          <w:rFonts w:ascii="Times New Roman" w:eastAsia="Times New Roman" w:hAnsi="Times New Roman" w:cs="Times New Roman"/>
+          <w:sz w:val="20"/>
+          <w:szCs w:val="20"/>
+        </w:rPr>
+        <w:t xml:space="preserve">, </w:t>
+      </w:r>
+      <w:r>
+        <w:rPr>
+          <w:rFonts w:ascii="Times New Roman" w:eastAsia="Times New Roman" w:hAnsi="Times New Roman" w:cs="Times New Roman"/>
+          <w:b/>
+          <w:bCs/>
+          <w:sz w:val="20"/>
+          <w:szCs w:val="20"/>
+        </w:rPr>
+        <w:t>JAX-RS,</w:t>
+      </w:r>
+      <w:r>
+        <w:rPr>
+          <w:rFonts w:ascii="Times New Roman" w:eastAsia="Times New Roman" w:hAnsi="Times New Roman" w:cs="Times New Roman"/>
+          <w:b/>
+          <w:bCs/>
+          <w:sz w:val="20"/>
+          <w:szCs w:val="20"/>
+        </w:rPr>
+        <w:t xml:space="preserve"> </w:t>
+      </w:r>
+      <w:r>
+        <w:rPr>
+          <w:rFonts w:ascii="Times New Roman" w:eastAsia="Times New Roman" w:hAnsi="Times New Roman" w:cs="Times New Roman"/>
+          <w:sz w:val="20"/>
+          <w:szCs w:val="20"/>
+        </w:rPr>
+        <w:t>and</w:t>
+      </w:r>
+      <w:r>
+        <w:rPr>
+          <w:rFonts w:ascii="Times New Roman" w:eastAsia="Times New Roman" w:hAnsi="Times New Roman" w:cs="Times New Roman"/>
+          <w:b/>
+          <w:bCs/>
+          <w:sz w:val="20"/>
+          <w:szCs w:val="20"/>
+        </w:rPr>
+        <w:t xml:space="preserve"> </w:t>
+      </w:r>
+      <w:r>
+        <w:rPr>
+          <w:rFonts w:ascii="Times New Roman" w:eastAsia="Times New Roman" w:hAnsi="Times New Roman" w:cs="Times New Roman"/>
+          <w:b/>
+          <w:bCs/>
+          <w:sz w:val="20"/>
+          <w:szCs w:val="20"/>
+        </w:rPr>
+        <w:t>MySQL</w:t>
+      </w:r>
+      <w:r>
+        <w:rPr>
+          <w:rFonts w:ascii="Times New Roman" w:eastAsia="Times New Roman" w:hAnsi="Times New Roman" w:cs="Times New Roman"/>
+          <w:sz w:val="20"/>
+          <w:szCs w:val="20"/>
+        </w:rPr>
+        <w:t>.</w:t>
+      </w:r>
+    </w:p>
+    <w:p>
+      <w:pPr>
+        <w:pStyle w:val="ListParagraph"/>
+        <w:numPr>
+          <w:ilvl w:val="0"/>
+          <w:numId w:val="11"/>
+        </w:numPr>
+        <w:spacing w:after="0" w:line="276" w:lineRule="auto"/>
+        <w:ind w:left="1440"/>
+        <w:rPr>
+          <w:rFonts w:ascii="Times New Roman" w:eastAsia="Times New Roman" w:hAnsi="Times New Roman" w:cs="Times New Roman"/>
+          <w:b/>
+          <w:sz w:val="20"/>
+          <w:szCs w:val="20"/>
+          <w:u w:val="single"/>
+        </w:rPr>
+      </w:pPr>
+      <w:r>
+        <w:rPr>
+          <w:rFonts w:ascii="Times New Roman" w:eastAsia="Times New Roman" w:hAnsi="Times New Roman" w:cs="Times New Roman"/>
+          <w:sz w:val="20"/>
+          <w:szCs w:val="20"/>
+        </w:rPr>
+        <w:t>Built</w:t>
+      </w:r>
+      <w:r>
+        <w:rPr>
+          <w:rFonts w:ascii="Times New Roman" w:eastAsia="Times New Roman" w:hAnsi="Times New Roman" w:cs="Times New Roman"/>
+          <w:sz w:val="20"/>
+          <w:szCs w:val="20"/>
+        </w:rPr>
+        <w:t xml:space="preserve"> </w:t>
+      </w:r>
+      <w:r>
+        <w:rPr>
+          <w:rFonts w:ascii="Times New Roman" w:eastAsia="Times New Roman" w:hAnsi="Times New Roman" w:cs="Times New Roman"/>
+          <w:sz w:val="20"/>
+          <w:szCs w:val="20"/>
+        </w:rPr>
+        <w:t>s</w:t>
+      </w:r>
+      <w:r>
+        <w:rPr>
+          <w:rFonts w:ascii="Times New Roman" w:eastAsia="Times New Roman" w:hAnsi="Times New Roman" w:cs="Times New Roman"/>
+          <w:sz w:val="20"/>
+          <w:szCs w:val="20"/>
+        </w:rPr>
+        <w:t xml:space="preserve">ervices to call </w:t>
+      </w:r>
+      <w:r>
+        <w:rPr>
+          <w:rFonts w:ascii="Times New Roman" w:eastAsia="Times New Roman" w:hAnsi="Times New Roman" w:cs="Times New Roman"/>
+          <w:b/>
+          <w:bCs/>
+          <w:sz w:val="20"/>
+          <w:szCs w:val="20"/>
+        </w:rPr>
+        <w:t>H</w:t>
+      </w:r>
+      <w:r>
+        <w:rPr>
+          <w:rFonts w:ascii="Times New Roman" w:eastAsia="Times New Roman" w:hAnsi="Times New Roman" w:cs="Times New Roman"/>
+          <w:b/>
+          <w:bCs/>
+          <w:sz w:val="20"/>
+          <w:szCs w:val="20"/>
+        </w:rPr>
+        <w:t>ibernate</w:t>
+      </w:r>
+      <w:r>
+        <w:rPr>
+          <w:rFonts w:ascii="Times New Roman" w:eastAsia="Times New Roman" w:hAnsi="Times New Roman" w:cs="Times New Roman"/>
+          <w:sz w:val="20"/>
+          <w:szCs w:val="20"/>
+        </w:rPr>
+        <w:t xml:space="preserve"> queries via </w:t>
+      </w:r>
+      <w:r>
+        <w:rPr>
+          <w:rFonts w:ascii="Times New Roman" w:eastAsia="Times New Roman" w:hAnsi="Times New Roman" w:cs="Times New Roman"/>
+          <w:sz w:val="20"/>
+          <w:szCs w:val="20"/>
+        </w:rPr>
+        <w:t xml:space="preserve">Liferay’s </w:t>
+      </w:r>
+      <w:r>
+        <w:rPr>
+          <w:rFonts w:ascii="Times New Roman" w:eastAsia="Times New Roman" w:hAnsi="Times New Roman" w:cs="Times New Roman"/>
+          <w:b/>
+          <w:bCs/>
+          <w:sz w:val="20"/>
+          <w:szCs w:val="20"/>
+        </w:rPr>
+        <w:t>DynamicQuery</w:t>
+      </w:r>
+      <w:r>
+        <w:rPr>
+          <w:rFonts w:ascii="Times New Roman" w:eastAsia="Times New Roman" w:hAnsi="Times New Roman" w:cs="Times New Roman"/>
+          <w:sz w:val="20"/>
+          <w:szCs w:val="20"/>
+        </w:rPr>
+        <w:t xml:space="preserve"> API</w:t>
+      </w:r>
+      <w:r>
+        <w:rPr>
+          <w:rFonts w:ascii="Times New Roman" w:eastAsia="Times New Roman" w:hAnsi="Times New Roman" w:cs="Times New Roman"/>
+          <w:sz w:val="20"/>
+          <w:szCs w:val="20"/>
+        </w:rPr>
+        <w:t>.</w:t>
+      </w:r>
+    </w:p>
+    <w:p>
+      <w:pPr>
+        <w:pStyle w:val="ListParagraph"/>
+        <w:numPr>
+          <w:ilvl w:val="0"/>
+          <w:numId w:val="11"/>
+        </w:numPr>
+        <w:spacing w:after="0" w:line="276" w:lineRule="auto"/>
+        <w:ind w:left="1440"/>
+        <w:rPr>
+          <w:rFonts w:ascii="Times New Roman" w:eastAsia="Times New Roman" w:hAnsi="Times New Roman" w:cs="Times New Roman"/>
+          <w:b/>
+          <w:sz w:val="20"/>
+          <w:szCs w:val="20"/>
+          <w:u w:val="single"/>
+        </w:rPr>
+      </w:pPr>
+      <w:r>
+        <w:rPr>
+          <w:rFonts w:ascii="Times New Roman" w:eastAsia="Times New Roman" w:hAnsi="Times New Roman" w:cs="Times New Roman"/>
+          <w:sz w:val="20"/>
+          <w:szCs w:val="20"/>
+        </w:rPr>
+        <w:t xml:space="preserve">Administered local </w:t>
+      </w:r>
+      <w:r>
+        <w:rPr>
+          <w:rFonts w:ascii="Times New Roman" w:eastAsia="Times New Roman" w:hAnsi="Times New Roman" w:cs="Times New Roman"/>
+          <w:b/>
+          <w:bCs/>
+          <w:sz w:val="20"/>
+          <w:szCs w:val="20"/>
+        </w:rPr>
+        <w:t>MySQL</w:t>
+      </w:r>
+      <w:r>
+        <w:rPr>
+          <w:rFonts w:ascii="Times New Roman" w:eastAsia="Times New Roman" w:hAnsi="Times New Roman" w:cs="Times New Roman"/>
+          <w:sz w:val="20"/>
+          <w:szCs w:val="20"/>
+        </w:rPr>
+        <w:t xml:space="preserve"> database through MySQL Workbench.</w:t>
+      </w:r>
+    </w:p>
+    <w:p>
+      <w:pPr>
+        <w:spacing w:after="0" w:line="276" w:lineRule="auto"/>
+        <w:ind w:left="360"/>
+        <w:rPr>
+          <w:rFonts w:ascii="Times New Roman" w:eastAsia="Times New Roman" w:hAnsi="Times New Roman" w:cs="Times New Roman"/>
+          <w:b/>
+          <w:sz w:val="20"/>
+          <w:u w:val="single"/>
+        </w:rPr>
+      </w:pPr>
+    </w:p>
+    <w:p>
+      <w:pPr>
+        <w:numPr>
+          <w:ilvl w:val="0"/>
+          <w:numId w:val="3"/>
+        </w:numPr>
+        <w:spacing w:after="0" w:line="276" w:lineRule="auto"/>
+        <w:ind w:left="720" w:hanging="360"/>
+        <w:rPr>
+          <w:rFonts w:ascii="Times New Roman" w:eastAsia="Times New Roman" w:hAnsi="Times New Roman" w:cs="Times New Roman"/>
+          <w:color w:val="FF0000"/>
+          <w:sz w:val="20"/>
+        </w:rPr>
+      </w:pPr>
+      <w:r>
+        <w:rPr>
+          <w:rFonts w:ascii="Times New Roman" w:eastAsia="Times New Roman" w:hAnsi="Times New Roman" w:cs="Times New Roman"/>
+          <w:sz w:val="20"/>
+          <w:u w:val="single"/>
         </w:rPr>
         <w:t xml:space="preserve"> Full Stack </w:t>
       </w:r>
@@ -1147,10 +2697,18 @@
         <w:rPr>
           <w:rFonts w:ascii="Times New Roman" w:eastAsia="Times New Roman" w:hAnsi="Times New Roman" w:cs="Times New Roman"/>
           <w:sz w:val="20"/>
-        </w:rPr>
-        <w:t xml:space="preserve">Software Engineer at </w:t>
-      </w:r>
-      <w:hyperlink r:id="rId14">
+          <w:u w:val="single"/>
+        </w:rPr>
+        <w:t>Software Engineer</w:t>
+      </w:r>
+      <w:r>
+        <w:rPr>
+          <w:rFonts w:ascii="Times New Roman" w:eastAsia="Times New Roman" w:hAnsi="Times New Roman" w:cs="Times New Roman"/>
+          <w:sz w:val="20"/>
+        </w:rPr>
+        <w:t xml:space="preserve"> at </w:t>
+      </w:r>
+      <w:hyperlink r:id="rId20">
         <w:r>
           <w:rPr>
             <w:rFonts w:ascii="Times New Roman" w:eastAsia="Times New Roman" w:hAnsi="Times New Roman" w:cs="Times New Roman"/>
@@ -1189,7 +2747,28 @@
           <w:rFonts w:ascii="Times New Roman" w:eastAsia="Times New Roman" w:hAnsi="Times New Roman" w:cs="Times New Roman"/>
           <w:sz w:val="20"/>
         </w:rPr>
-        <w:t>– Present Day)</w:t>
+        <w:t xml:space="preserve">– </w:t>
+      </w:r>
+      <w:r>
+        <w:rPr>
+          <w:rFonts w:ascii="Times New Roman" w:eastAsia="Times New Roman" w:hAnsi="Times New Roman" w:cs="Times New Roman"/>
+          <w:sz w:val="20"/>
+        </w:rPr>
+        <w:t>April</w:t>
+      </w:r>
+      <w:r>
+        <w:rPr>
+          <w:rFonts w:ascii="Times New Roman" w:eastAsia="Times New Roman" w:hAnsi="Times New Roman" w:cs="Times New Roman"/>
+          <w:sz w:val="20"/>
+        </w:rPr>
+        <w:t xml:space="preserve"> 2020</w:t>
+      </w:r>
+      <w:r>
+        <w:rPr>
+          <w:rFonts w:ascii="Times New Roman" w:eastAsia="Times New Roman" w:hAnsi="Times New Roman" w:cs="Times New Roman"/>
+          <w:sz w:val="20"/>
+        </w:rPr>
+        <w:t>)</w:t>
       </w:r>
     </w:p>
     <w:p>
@@ -1228,7 +2807,7 @@
         </w:rPr>
         <w:t xml:space="preserve"> (</w:t>
       </w:r>
-      <w:hyperlink r:id="rId15" w:history="1">
+      <w:hyperlink r:id="rId21" w:history="1">
         <w:r>
           <w:rPr>
             <w:rStyle w:val="Hyperlink"/>
@@ -1282,7 +2861,7 @@
         </w:rPr>
         <w:t xml:space="preserve"> (</w:t>
       </w:r>
-      <w:hyperlink r:id="rId16" w:history="1">
+      <w:hyperlink r:id="rId22" w:history="1">
         <w:r>
           <w:rPr>
             <w:rStyle w:val="Hyperlink"/>
@@ -1611,23 +3190,13 @@
         </w:rPr>
         <w:t>Tested legacy batch management application. (</w:t>
       </w:r>
-      <w:proofErr w:type="spellStart"/>
-      <w:r>
-        <w:rPr>
-          <w:rFonts w:ascii="Times New Roman" w:eastAsia="Times New Roman" w:hAnsi="Times New Roman" w:cs="Times New Roman"/>
-          <w:b/>
-          <w:sz w:val="20"/>
-        </w:rPr>
-        <w:t>Mockito</w:t>
-      </w:r>
-      <w:proofErr w:type="spellEnd"/>
-      <w:r>
-        <w:rPr>
-          <w:rFonts w:ascii="Times New Roman" w:eastAsia="Times New Roman" w:hAnsi="Times New Roman" w:cs="Times New Roman"/>
-          <w:b/>
-          <w:sz w:val="20"/>
-        </w:rPr>
-        <w:t>, Jest, Junit</w:t>
+      <w:r>
+        <w:rPr>
+          <w:rFonts w:ascii="Times New Roman" w:eastAsia="Times New Roman" w:hAnsi="Times New Roman" w:cs="Times New Roman"/>
+          <w:b/>
+          <w:sz w:val="20"/>
+        </w:rPr>
+        <w:t>Mockito, Jest, Junit</w:t>
       </w:r>
       <w:r>
         <w:rPr>
@@ -1639,27 +3208,12 @@
     </w:p>
     <w:p>
       <w:pPr>
-        <w:pStyle w:val="ListParagraph"/>
-        <w:spacing w:after="0" w:line="276" w:lineRule="auto"/>
-        <w:ind w:left="1440"/>
-        <w:rPr>
-          <w:rFonts w:ascii="Times New Roman" w:eastAsia="Times New Roman" w:hAnsi="Times New Roman" w:cs="Times New Roman"/>
-          <w:sz w:val="20"/>
-        </w:rPr>
-      </w:pPr>
-    </w:p>
-    <w:p>
-      <w:pPr>
-        <w:pStyle w:val="ListParagraph"/>
-        <w:spacing w:after="0" w:line="276" w:lineRule="auto"/>
-        <w:ind w:left="1440"/>
-        <w:rPr>
-          <w:rFonts w:ascii="Times New Roman" w:eastAsia="Times New Roman" w:hAnsi="Times New Roman" w:cs="Times New Roman"/>
-          <w:sz w:val="20"/>
-        </w:rPr>
-      </w:pPr>
-      <w:bookmarkStart w:id="0" w:name="_GoBack"/>
-      <w:bookmarkEnd w:id="0"/>
+        <w:spacing w:after="0" w:line="276" w:lineRule="auto"/>
+        <w:rPr>
+          <w:rFonts w:ascii="Times New Roman" w:eastAsia="Times New Roman" w:hAnsi="Times New Roman" w:cs="Times New Roman"/>
+          <w:sz w:val="20"/>
+        </w:rPr>
+      </w:pPr>
     </w:p>
     <w:p>
       <w:pPr>
@@ -1681,7 +3235,6 @@
           <w:szCs w:val="16"/>
           <w:u w:val="single"/>
         </w:rPr>
-        <w:lastRenderedPageBreak/>
         <w:t>Revature Client</w:t>
       </w:r>
       <w:r>
@@ -1755,6 +3308,7 @@
         </w:rPr>
         <w:t>st</w:t>
       </w:r>
+      <w:proofErr w:type="gramStart"/>
       <w:r>
         <w:rPr>
           <w:rFonts w:ascii="Times New Roman" w:eastAsia="Times New Roman" w:hAnsi="Times New Roman" w:cs="Times New Roman"/>
@@ -1763,7 +3317,18 @@
           <w:szCs w:val="16"/>
           <w:u w:val="single"/>
         </w:rPr>
-        <w:t xml:space="preserve"> 2019 – Present Day)</w:t>
+        <w:t xml:space="preserve"> 2019</w:t>
+      </w:r>
+      <w:proofErr w:type="gramEnd"/>
+      <w:r>
+        <w:rPr>
+          <w:rFonts w:ascii="Times New Roman" w:eastAsia="Times New Roman" w:hAnsi="Times New Roman" w:cs="Times New Roman"/>
+          <w:b/>
+          <w:sz w:val="16"/>
+          <w:szCs w:val="16"/>
+          <w:u w:val="single"/>
+        </w:rPr>
+        <w:t xml:space="preserve"> – Present Day)</w:t>
       </w:r>
     </w:p>
     <w:p>
@@ -1786,25 +3351,9 @@
           <w:rFonts w:ascii="Times New Roman" w:eastAsia="Times New Roman" w:hAnsi="Times New Roman" w:cs="Times New Roman"/>
           <w:sz w:val="20"/>
         </w:rPr>
-        <w:t xml:space="preserve">Cognizant Manager </w:t>
-      </w:r>
-      <w:proofErr w:type="spellStart"/>
-      <w:r>
-        <w:rPr>
-          <w:rFonts w:ascii="Times New Roman" w:eastAsia="Times New Roman" w:hAnsi="Times New Roman" w:cs="Times New Roman"/>
-          <w:sz w:val="20"/>
-        </w:rPr>
-        <w:t>Sugata</w:t>
-      </w:r>
-      <w:proofErr w:type="spellEnd"/>
-      <w:r>
-        <w:rPr>
-          <w:rFonts w:ascii="Times New Roman" w:eastAsia="Times New Roman" w:hAnsi="Times New Roman" w:cs="Times New Roman"/>
-          <w:sz w:val="20"/>
-        </w:rPr>
-        <w:t xml:space="preserve"> Das (</w:t>
-      </w:r>
-      <w:hyperlink r:id="rId17" w:history="1">
+        <w:t>Cognizant Manager Sugata Das (</w:t>
+      </w:r>
+      <w:hyperlink r:id="rId23" w:history="1">
         <w:r>
           <w:rPr>
             <w:rStyle w:val="Hyperlink"/>
@@ -1986,7 +3535,15 @@
           <w:sz w:val="20"/>
           <w:szCs w:val="20"/>
         </w:rPr>
-        <w:t xml:space="preserve">Currently in my Revature work contract </w:t>
+        <w:t>Worked</w:t>
+      </w:r>
+      <w:r>
+        <w:rPr>
+          <w:rFonts w:ascii="Times New Roman" w:eastAsia="Times New Roman" w:hAnsi="Times New Roman" w:cs="Times New Roman"/>
+          <w:sz w:val="20"/>
+          <w:szCs w:val="20"/>
+        </w:rPr>
+        <w:t xml:space="preserve"> in my Revature contract </w:t>
       </w:r>
       <w:r>
         <w:rPr>
@@ -2004,7 +3561,7 @@
         </w:rPr>
         <w:t xml:space="preserve"> </w:t>
       </w:r>
-      <w:hyperlink r:id="rId18" w:history="1">
+      <w:hyperlink r:id="rId24" w:history="1">
         <w:r>
           <w:rPr>
             <w:rStyle w:val="Hyperlink"/>
@@ -2031,7 +3588,7 @@
         </w:rPr>
         <w:t xml:space="preserve"> working onsite with the world’s largest car rental company </w:t>
       </w:r>
-      <w:hyperlink r:id="rId19" w:history="1">
+      <w:hyperlink r:id="rId25" w:history="1">
         <w:r>
           <w:rPr>
             <w:rStyle w:val="Hyperlink"/>
@@ -2288,7 +3845,23 @@
           <w:sz w:val="20"/>
           <w:szCs w:val="20"/>
         </w:rPr>
-        <w:t xml:space="preserve">Actively work </w:t>
+        <w:t>Actively work</w:t>
+      </w:r>
+      <w:r>
+        <w:rPr>
+          <w:rFonts w:ascii="Times New Roman" w:eastAsia="Times New Roman" w:hAnsi="Times New Roman" w:cs="Times New Roman"/>
+          <w:sz w:val="20"/>
+          <w:szCs w:val="20"/>
+        </w:rPr>
+        <w:t>ed</w:t>
+      </w:r>
+      <w:r>
+        <w:rPr>
+          <w:rFonts w:ascii="Times New Roman" w:eastAsia="Times New Roman" w:hAnsi="Times New Roman" w:cs="Times New Roman"/>
+          <w:sz w:val="20"/>
+          <w:szCs w:val="20"/>
+        </w:rPr>
+        <w:t xml:space="preserve"> </w:t>
       </w:r>
       <w:r>
         <w:rPr>
@@ -2364,9 +3937,24 @@
           <w:sz w:val="20"/>
           <w:szCs w:val="20"/>
         </w:rPr>
-        <w:t xml:space="preserve">Perform code review in an </w:t>
-      </w:r>
-      <w:proofErr w:type="gramStart"/>
+        <w:t>Perform</w:t>
+      </w:r>
+      <w:r>
+        <w:rPr>
+          <w:rFonts w:ascii="Times New Roman" w:eastAsia="Times New Roman" w:hAnsi="Times New Roman" w:cs="Times New Roman"/>
+          <w:sz w:val="20"/>
+          <w:szCs w:val="20"/>
+        </w:rPr>
+        <w:t>ed</w:t>
+      </w:r>
+      <w:r>
+        <w:rPr>
+          <w:rFonts w:ascii="Times New Roman" w:eastAsia="Times New Roman" w:hAnsi="Times New Roman" w:cs="Times New Roman"/>
+          <w:sz w:val="20"/>
+          <w:szCs w:val="20"/>
+        </w:rPr>
+        <w:t xml:space="preserve"> code review in an </w:t>
+      </w:r>
       <w:r>
         <w:rPr>
           <w:rFonts w:ascii="Times New Roman" w:eastAsia="Times New Roman" w:hAnsi="Times New Roman" w:cs="Times New Roman"/>
@@ -2376,7 +3964,6 @@
         </w:rPr>
         <w:t>Agile</w:t>
       </w:r>
-      <w:proofErr w:type="gramEnd"/>
       <w:r>
         <w:rPr>
           <w:rFonts w:ascii="Times New Roman" w:eastAsia="Times New Roman" w:hAnsi="Times New Roman" w:cs="Times New Roman"/>
@@ -2409,7 +3996,51 @@
           <w:sz w:val="20"/>
           <w:szCs w:val="20"/>
         </w:rPr>
-        <w:t>Create dialog in stand up meetings, pointing meetings, knowledge transfers, sprint reviews, and go / no go meetings.</w:t>
+        <w:t>Create</w:t>
+      </w:r>
+      <w:r>
+        <w:rPr>
+          <w:rFonts w:ascii="Times New Roman" w:eastAsia="Times New Roman" w:hAnsi="Times New Roman" w:cs="Times New Roman"/>
+          <w:sz w:val="20"/>
+          <w:szCs w:val="20"/>
+        </w:rPr>
+        <w:t>d</w:t>
+      </w:r>
+      <w:r>
+        <w:rPr>
+          <w:rFonts w:ascii="Times New Roman" w:eastAsia="Times New Roman" w:hAnsi="Times New Roman" w:cs="Times New Roman"/>
+          <w:sz w:val="20"/>
+          <w:szCs w:val="20"/>
+        </w:rPr>
+        <w:t xml:space="preserve"> dialog in </w:t>
+      </w:r>
+      <w:r>
+        <w:rPr>
+          <w:rFonts w:ascii="Times New Roman" w:eastAsia="Times New Roman" w:hAnsi="Times New Roman" w:cs="Times New Roman"/>
+          <w:b/>
+          <w:bCs/>
+          <w:sz w:val="20"/>
+          <w:szCs w:val="20"/>
+        </w:rPr>
+        <w:t>stand-up</w:t>
+      </w:r>
+      <w:r>
+        <w:rPr>
+          <w:rFonts w:ascii="Times New Roman" w:eastAsia="Times New Roman" w:hAnsi="Times New Roman" w:cs="Times New Roman"/>
+          <w:b/>
+          <w:bCs/>
+          <w:sz w:val="20"/>
+          <w:szCs w:val="20"/>
+        </w:rPr>
+        <w:t xml:space="preserve"> meetings, pointing meetings, knowledge transfers, sprint reviews, and go / no go meetings</w:t>
+      </w:r>
+      <w:r>
+        <w:rPr>
+          <w:rFonts w:ascii="Times New Roman" w:eastAsia="Times New Roman" w:hAnsi="Times New Roman" w:cs="Times New Roman"/>
+          <w:sz w:val="20"/>
+          <w:szCs w:val="20"/>
+        </w:rPr>
+        <w:t>.</w:t>
       </w:r>
     </w:p>
     <w:p>
@@ -2435,7 +4066,49 @@
           <w:sz w:val="20"/>
           <w:szCs w:val="20"/>
         </w:rPr>
-        <w:t xml:space="preserve">Review local logs and production </w:t>
+        <w:t>Review</w:t>
+      </w:r>
+      <w:r>
+        <w:rPr>
+          <w:rFonts w:ascii="Times New Roman" w:eastAsia="Times New Roman" w:hAnsi="Times New Roman" w:cs="Times New Roman"/>
+          <w:sz w:val="20"/>
+          <w:szCs w:val="20"/>
+        </w:rPr>
+        <w:t>ed</w:t>
+      </w:r>
+      <w:r>
+        <w:rPr>
+          <w:rFonts w:ascii="Times New Roman" w:eastAsia="Times New Roman" w:hAnsi="Times New Roman" w:cs="Times New Roman"/>
+          <w:sz w:val="20"/>
+          <w:szCs w:val="20"/>
+        </w:rPr>
+        <w:t xml:space="preserve"> local</w:t>
+      </w:r>
+      <w:r>
+        <w:rPr>
+          <w:rFonts w:ascii="Times New Roman" w:eastAsia="Times New Roman" w:hAnsi="Times New Roman" w:cs="Times New Roman"/>
+          <w:sz w:val="20"/>
+          <w:szCs w:val="20"/>
+        </w:rPr>
+        <w:t xml:space="preserve"> </w:t>
+      </w:r>
+      <w:r>
+        <w:rPr>
+          <w:rFonts w:ascii="Times New Roman" w:eastAsia="Times New Roman" w:hAnsi="Times New Roman" w:cs="Times New Roman"/>
+          <w:b/>
+          <w:bCs/>
+          <w:sz w:val="20"/>
+          <w:szCs w:val="20"/>
+        </w:rPr>
+        <w:t>Catalina</w:t>
+      </w:r>
+      <w:r>
+        <w:rPr>
+          <w:rFonts w:ascii="Times New Roman" w:eastAsia="Times New Roman" w:hAnsi="Times New Roman" w:cs="Times New Roman"/>
+          <w:sz w:val="20"/>
+          <w:szCs w:val="20"/>
+        </w:rPr>
+        <w:t xml:space="preserve"> logs and production </w:t>
       </w:r>
       <w:r>
         <w:rPr>
@@ -2494,7 +4167,23 @@
           <w:sz w:val="20"/>
           <w:szCs w:val="20"/>
         </w:rPr>
-        <w:t xml:space="preserve">Create new components and internal applications to be used within the </w:t>
+        <w:t>Create</w:t>
+      </w:r>
+      <w:r>
+        <w:rPr>
+          <w:rFonts w:ascii="Times New Roman" w:eastAsia="Times New Roman" w:hAnsi="Times New Roman" w:cs="Times New Roman"/>
+          <w:sz w:val="20"/>
+          <w:szCs w:val="20"/>
+        </w:rPr>
+        <w:t>d</w:t>
+      </w:r>
+      <w:r>
+        <w:rPr>
+          <w:rFonts w:ascii="Times New Roman" w:eastAsia="Times New Roman" w:hAnsi="Times New Roman" w:cs="Times New Roman"/>
+          <w:sz w:val="20"/>
+          <w:szCs w:val="20"/>
+        </w:rPr>
+        <w:t xml:space="preserve"> new components and internal applications to be used within the </w:t>
       </w:r>
       <w:r>
         <w:rPr>
@@ -2546,7 +4235,16 @@
           <w:sz w:val="20"/>
           <w:szCs w:val="20"/>
         </w:rPr>
-        <w:t>debugging</w:t>
+        <w:t>debugg</w:t>
+      </w:r>
+      <w:r>
+        <w:rPr>
+          <w:rFonts w:ascii="Times New Roman" w:eastAsia="Times New Roman" w:hAnsi="Times New Roman" w:cs="Times New Roman"/>
+          <w:b/>
+          <w:sz w:val="20"/>
+          <w:szCs w:val="20"/>
+        </w:rPr>
+        <w:t>ed</w:t>
       </w:r>
       <w:r>
         <w:rPr>
@@ -2580,7 +4278,41 @@
           <w:sz w:val="20"/>
           <w:szCs w:val="20"/>
         </w:rPr>
-        <w:t xml:space="preserve">Service issues that deal with both the front end </w:t>
+        <w:t>Service</w:t>
+      </w:r>
+      <w:r>
+        <w:rPr>
+          <w:rFonts w:ascii="Times New Roman" w:eastAsia="Times New Roman" w:hAnsi="Times New Roman" w:cs="Times New Roman"/>
+          <w:sz w:val="20"/>
+          <w:szCs w:val="20"/>
+        </w:rPr>
+        <w:t>d</w:t>
+      </w:r>
+      <w:r>
+        <w:rPr>
+          <w:rFonts w:ascii="Times New Roman" w:eastAsia="Times New Roman" w:hAnsi="Times New Roman" w:cs="Times New Roman"/>
+          <w:sz w:val="20"/>
+          <w:szCs w:val="20"/>
+        </w:rPr>
+        <w:t xml:space="preserve"> issues that deal with both the </w:t>
+      </w:r>
+      <w:proofErr w:type="gramStart"/>
+      <w:r>
+        <w:rPr>
+          <w:rFonts w:ascii="Times New Roman" w:eastAsia="Times New Roman" w:hAnsi="Times New Roman" w:cs="Times New Roman"/>
+          <w:sz w:val="20"/>
+          <w:szCs w:val="20"/>
+        </w:rPr>
+        <w:t>front end</w:t>
+      </w:r>
+      <w:proofErr w:type="gramEnd"/>
+      <w:r>
+        <w:rPr>
+          <w:rFonts w:ascii="Times New Roman" w:eastAsia="Times New Roman" w:hAnsi="Times New Roman" w:cs="Times New Roman"/>
+          <w:sz w:val="20"/>
+          <w:szCs w:val="20"/>
+        </w:rPr>
+        <w:t xml:space="preserve"> </w:t>
       </w:r>
       <w:r>
         <w:rPr>
@@ -2681,9 +4413,10 @@
           <w:rFonts w:ascii="Times New Roman" w:eastAsia="Times New Roman" w:hAnsi="Times New Roman" w:cs="Times New Roman"/>
           <w:sz w:val="20"/>
         </w:rPr>
+        <w:lastRenderedPageBreak/>
         <w:t xml:space="preserve">Technical Specialist  at </w:t>
       </w:r>
-      <w:hyperlink r:id="rId20">
+      <w:hyperlink r:id="rId26">
         <w:r>
           <w:rPr>
             <w:rFonts w:ascii="Times New Roman" w:eastAsia="Times New Roman" w:hAnsi="Times New Roman" w:cs="Times New Roman"/>
@@ -2774,7 +4507,7 @@
         </w:rPr>
         <w:t xml:space="preserve"> </w:t>
       </w:r>
-      <w:hyperlink r:id="rId21">
+      <w:hyperlink r:id="rId27">
         <w:r>
           <w:rPr>
             <w:rFonts w:ascii="Times New Roman" w:eastAsia="Times New Roman" w:hAnsi="Times New Roman" w:cs="Times New Roman"/>
@@ -2838,7 +4571,7 @@
         </w:rPr>
         <w:t xml:space="preserve"> </w:t>
       </w:r>
-      <w:hyperlink r:id="rId22">
+      <w:hyperlink r:id="rId28">
         <w:r>
           <w:rPr>
             <w:rFonts w:ascii="Times New Roman" w:eastAsia="Times New Roman" w:hAnsi="Times New Roman" w:cs="Times New Roman"/>
@@ -3250,7 +4983,7 @@
         </w:rPr>
         <w:t xml:space="preserve">Intern of Near Line Operations at </w:t>
       </w:r>
-      <w:hyperlink r:id="rId23">
+      <w:hyperlink r:id="rId29">
         <w:r>
           <w:rPr>
             <w:rFonts w:ascii="Times New Roman" w:eastAsia="Times New Roman" w:hAnsi="Times New Roman" w:cs="Times New Roman"/>
@@ -3301,7 +5034,7 @@
         </w:rPr>
         <w:t xml:space="preserve">386-822-3146) </w:t>
       </w:r>
-      <w:hyperlink r:id="rId24">
+      <w:hyperlink r:id="rId30">
         <w:r>
           <w:rPr>
             <w:rFonts w:ascii="Times New Roman" w:eastAsia="Times New Roman" w:hAnsi="Times New Roman" w:cs="Times New Roman"/>
@@ -3554,14 +5287,91 @@
     <w:p>
       <w:pPr>
         <w:spacing w:after="0" w:line="276" w:lineRule="auto"/>
-        <w:ind w:left="360"/>
-        <w:rPr>
-          <w:rFonts w:ascii="Times New Roman" w:eastAsia="Times New Roman" w:hAnsi="Times New Roman" w:cs="Times New Roman"/>
-          <w:b/>
-          <w:sz w:val="20"/>
-          <w:u w:val="single"/>
-        </w:rPr>
-      </w:pPr>
+        <w:rPr>
+          <w:rFonts w:ascii="Times New Roman" w:eastAsia="Times New Roman" w:hAnsi="Times New Roman" w:cs="Times New Roman"/>
+          <w:sz w:val="20"/>
+        </w:rPr>
+      </w:pPr>
+    </w:p>
+    <w:p>
+      <w:pPr>
+        <w:pStyle w:val="ListParagraph"/>
+        <w:numPr>
+          <w:ilvl w:val="0"/>
+          <w:numId w:val="16"/>
+        </w:numPr>
+        <w:spacing w:after="0" w:line="276" w:lineRule="auto"/>
+        <w:rPr>
+          <w:rStyle w:val="Hyperlink"/>
+          <w:rFonts w:ascii="Times New Roman" w:eastAsia="Times New Roman" w:hAnsi="Times New Roman" w:cs="Times New Roman"/>
+          <w:color w:val="2E74B5"/>
+          <w:sz w:val="20"/>
+          <w:u w:val="none"/>
+          <w:shd w:val="clear" w:color="auto" w:fill="FFFFFF"/>
+        </w:rPr>
+      </w:pPr>
+      <w:r>
+        <w:rPr>
+          <w:rFonts w:ascii="Times New Roman" w:eastAsia="Times New Roman" w:hAnsi="Times New Roman" w:cs="Times New Roman"/>
+          <w:sz w:val="20"/>
+        </w:rPr>
+        <w:t xml:space="preserve">Richard </w:t>
+      </w:r>
+      <w:r>
+        <w:rPr>
+          <w:rFonts w:ascii="Times New Roman" w:eastAsia="Times New Roman" w:hAnsi="Times New Roman" w:cs="Times New Roman"/>
+          <w:sz w:val="20"/>
+        </w:rPr>
+        <w:t>“Dave” Ellis</w:t>
+      </w:r>
+      <w:r>
+        <w:rPr>
+          <w:rFonts w:ascii="Times New Roman" w:eastAsia="Times New Roman" w:hAnsi="Times New Roman" w:cs="Times New Roman"/>
+          <w:sz w:val="20"/>
+        </w:rPr>
+        <w:t xml:space="preserve"> (</w:t>
+      </w:r>
+      <w:r>
+        <w:rPr>
+          <w:rFonts w:ascii="Times New Roman" w:eastAsia="Times New Roman" w:hAnsi="Times New Roman" w:cs="Times New Roman"/>
+          <w:sz w:val="20"/>
+        </w:rPr>
+        <w:t>Software Engineer</w:t>
+      </w:r>
+      <w:r>
+        <w:rPr>
+          <w:rFonts w:ascii="Times New Roman" w:eastAsia="Times New Roman" w:hAnsi="Times New Roman" w:cs="Times New Roman"/>
+          <w:sz w:val="20"/>
+        </w:rPr>
+        <w:t>)  (</w:t>
+      </w:r>
+      <w:r>
+        <w:rPr>
+          <w:rFonts w:ascii="Times New Roman" w:eastAsia="Times New Roman" w:hAnsi="Times New Roman" w:cs="Times New Roman"/>
+          <w:sz w:val="20"/>
+        </w:rPr>
+        <w:t>407-221-8551</w:t>
+      </w:r>
+      <w:r>
+        <w:rPr>
+          <w:rFonts w:ascii="Times New Roman" w:eastAsia="Times New Roman" w:hAnsi="Times New Roman" w:cs="Times New Roman"/>
+          <w:sz w:val="20"/>
+        </w:rPr>
+        <w:t xml:space="preserve">) </w:t>
+      </w:r>
+      <w:hyperlink r:id="rId31" w:tgtFrame="_blank" w:history="1">
+        <w:r>
+          <w:rPr>
+            <w:rStyle w:val="Hyperlink"/>
+            <w:rFonts w:ascii="Helvetica" w:hAnsi="Helvetica" w:cs="Helvetica"/>
+            <w:color w:val="0563C1"/>
+            <w:sz w:val="20"/>
+            <w:szCs w:val="20"/>
+            <w:shd w:val="clear" w:color="auto" w:fill="FFFFFF"/>
+          </w:rPr>
+          <w:t>rdeorlando@gmail.com</w:t>
+        </w:r>
+      </w:hyperlink>
     </w:p>
     <w:p>
       <w:pPr>
@@ -3571,9 +5381,11 @@
         </w:numPr>
         <w:spacing w:after="0" w:line="276" w:lineRule="auto"/>
         <w:rPr>
+          <w:rStyle w:val="Hyperlink"/>
           <w:rFonts w:ascii="Times New Roman" w:eastAsia="Times New Roman" w:hAnsi="Times New Roman" w:cs="Times New Roman"/>
           <w:color w:val="2E74B5"/>
           <w:sz w:val="20"/>
+          <w:u w:val="none"/>
           <w:shd w:val="clear" w:color="auto" w:fill="FFFFFF"/>
         </w:rPr>
       </w:pPr>
@@ -3607,23 +5419,9 @@
           <w:rFonts w:ascii="Times New Roman" w:eastAsia="Times New Roman" w:hAnsi="Times New Roman" w:cs="Times New Roman"/>
           <w:sz w:val="20"/>
         </w:rPr>
-        <w:t xml:space="preserve"> (</w:t>
-      </w:r>
-      <w:r>
-        <w:rPr>
-          <w:rFonts w:ascii="Times New Roman" w:eastAsia="Times New Roman" w:hAnsi="Times New Roman" w:cs="Times New Roman"/>
-          <w:sz w:val="20"/>
-        </w:rPr>
-        <w:t>Cognizant Team Lead</w:t>
-      </w:r>
-      <w:r>
-        <w:rPr>
-          <w:rFonts w:ascii="Times New Roman" w:eastAsia="Times New Roman" w:hAnsi="Times New Roman" w:cs="Times New Roman"/>
-          <w:sz w:val="20"/>
-        </w:rPr>
-        <w:t xml:space="preserve">)  (314-915-1056) </w:t>
-      </w:r>
-      <w:hyperlink r:id="rId25" w:history="1">
+        <w:t xml:space="preserve"> (Software Engineer)  (314-915-1056) </w:t>
+      </w:r>
+      <w:hyperlink r:id="rId32" w:history="1">
         <w:r>
           <w:rPr>
             <w:rStyle w:val="Hyperlink"/>
@@ -3644,6 +5442,72 @@
         <w:spacing w:after="0" w:line="276" w:lineRule="auto"/>
         <w:rPr>
           <w:rFonts w:ascii="Times New Roman" w:eastAsia="Times New Roman" w:hAnsi="Times New Roman" w:cs="Times New Roman"/>
+          <w:sz w:val="20"/>
+        </w:rPr>
+      </w:pPr>
+      <w:r>
+        <w:rPr>
+          <w:rStyle w:val="Hyperlink"/>
+          <w:rFonts w:ascii="Times New Roman" w:eastAsia="Times New Roman" w:hAnsi="Times New Roman" w:cs="Times New Roman"/>
+          <w:color w:val="auto"/>
+          <w:sz w:val="20"/>
+          <w:u w:val="none"/>
+        </w:rPr>
+        <w:t xml:space="preserve">Nick </w:t>
+      </w:r>
+      <w:proofErr w:type="spellStart"/>
+      <w:r>
+        <w:rPr>
+          <w:rStyle w:val="Hyperlink"/>
+          <w:rFonts w:ascii="Times New Roman" w:eastAsia="Times New Roman" w:hAnsi="Times New Roman" w:cs="Times New Roman"/>
+          <w:color w:val="auto"/>
+          <w:sz w:val="20"/>
+          <w:u w:val="none"/>
+        </w:rPr>
+        <w:t>L’heaureux</w:t>
+      </w:r>
+      <w:proofErr w:type="spellEnd"/>
+      <w:r>
+        <w:rPr>
+          <w:rStyle w:val="Hyperlink"/>
+          <w:rFonts w:ascii="Times New Roman" w:eastAsia="Times New Roman" w:hAnsi="Times New Roman" w:cs="Times New Roman"/>
+          <w:color w:val="auto"/>
+          <w:sz w:val="20"/>
+          <w:u w:val="none"/>
+        </w:rPr>
+        <w:t xml:space="preserve"> </w:t>
+      </w:r>
+      <w:hyperlink r:id="rId33" w:history="1">
+        <w:r>
+          <w:rPr>
+            <w:rStyle w:val="Hyperlink"/>
+            <w:rFonts w:ascii="Times New Roman" w:eastAsia="Times New Roman" w:hAnsi="Times New Roman" w:cs="Times New Roman"/>
+            <w:sz w:val="20"/>
+          </w:rPr>
+          <w:t>nlheaureux@deloitte.com</w:t>
+        </w:r>
+      </w:hyperlink>
+      <w:r>
+        <w:rPr>
+          <w:rStyle w:val="Hyperlink"/>
+          <w:rFonts w:ascii="Times New Roman" w:eastAsia="Times New Roman" w:hAnsi="Times New Roman" w:cs="Times New Roman"/>
+          <w:color w:val="auto"/>
+          <w:sz w:val="20"/>
+          <w:u w:val="none"/>
+        </w:rPr>
+        <w:t xml:space="preserve"> 941-527-7206</w:t>
+      </w:r>
+    </w:p>
+    <w:p>
+      <w:pPr>
+        <w:pStyle w:val="ListParagraph"/>
+        <w:numPr>
+          <w:ilvl w:val="0"/>
+          <w:numId w:val="6"/>
+        </w:numPr>
+        <w:spacing w:after="0" w:line="276" w:lineRule="auto"/>
+        <w:rPr>
+          <w:rFonts w:ascii="Times New Roman" w:eastAsia="Times New Roman" w:hAnsi="Times New Roman" w:cs="Times New Roman"/>
           <w:b/>
           <w:sz w:val="20"/>
           <w:u w:val="single"/>
@@ -3654,7 +5518,7 @@
           <w:rFonts w:ascii="Times New Roman" w:eastAsia="Times New Roman" w:hAnsi="Times New Roman" w:cs="Times New Roman"/>
           <w:sz w:val="20"/>
         </w:rPr>
-        <w:t>Tom Barrie (Old L</w:t>
+        <w:t>Tom Barrie (L</w:t>
       </w:r>
       <w:r>
         <w:rPr>
@@ -3726,7 +5590,7 @@
         </w:rPr>
         <w:t xml:space="preserve"> </w:t>
       </w:r>
-      <w:hyperlink r:id="rId26" w:history="1">
+      <w:hyperlink r:id="rId34" w:history="1">
         <w:r>
           <w:rPr>
             <w:rStyle w:val="Hyperlink"/>
@@ -3829,7 +5693,7 @@
         </w:rPr>
         <w:t xml:space="preserve"> </w:t>
       </w:r>
-      <w:hyperlink r:id="rId27" w:history="1">
+      <w:hyperlink r:id="rId35" w:history="1">
         <w:r>
           <w:rPr>
             <w:rStyle w:val="Hyperlink"/>
@@ -3842,142 +5706,6 @@
     </w:p>
     <w:p>
       <w:pPr>
-        <w:pStyle w:val="ListParagraph"/>
-        <w:numPr>
-          <w:ilvl w:val="0"/>
-          <w:numId w:val="6"/>
-        </w:numPr>
-        <w:spacing w:after="0" w:line="276" w:lineRule="auto"/>
-        <w:rPr>
-          <w:rStyle w:val="Hyperlink"/>
-          <w:rFonts w:ascii="Times New Roman" w:eastAsia="Times New Roman" w:hAnsi="Times New Roman" w:cs="Times New Roman"/>
-          <w:color w:val="auto"/>
-          <w:sz w:val="20"/>
-          <w:u w:val="none"/>
-        </w:rPr>
-      </w:pPr>
-      <w:r>
-        <w:rPr>
-          <w:rFonts w:ascii="Times New Roman" w:eastAsia="Times New Roman" w:hAnsi="Times New Roman" w:cs="Times New Roman"/>
-          <w:sz w:val="20"/>
-        </w:rPr>
-        <w:t xml:space="preserve">Colin Kumar </w:t>
-      </w:r>
-      <w:r>
-        <w:rPr>
-          <w:rFonts w:ascii="Times New Roman" w:eastAsia="Times New Roman" w:hAnsi="Times New Roman" w:cs="Times New Roman"/>
-          <w:sz w:val="20"/>
-        </w:rPr>
-        <w:t>(Air Traffic Controller) (</w:t>
-      </w:r>
-      <w:r>
-        <w:rPr>
-          <w:rFonts w:ascii="Times New Roman" w:eastAsia="Times New Roman" w:hAnsi="Times New Roman" w:cs="Times New Roman"/>
-          <w:sz w:val="20"/>
-        </w:rPr>
-        <w:t>215-370-5023</w:t>
-      </w:r>
-      <w:r>
-        <w:rPr>
-          <w:rFonts w:ascii="Times New Roman" w:eastAsia="Times New Roman" w:hAnsi="Times New Roman" w:cs="Times New Roman"/>
-          <w:sz w:val="20"/>
-        </w:rPr>
-        <w:t xml:space="preserve">) </w:t>
-      </w:r>
-      <w:hyperlink r:id="rId28" w:history="1">
-        <w:r>
-          <w:rPr>
-            <w:rStyle w:val="Hyperlink"/>
-            <w:rFonts w:ascii="Times New Roman" w:eastAsia="Times New Roman" w:hAnsi="Times New Roman" w:cs="Times New Roman"/>
-            <w:sz w:val="20"/>
-          </w:rPr>
-          <w:t>cmkumor@gmail.com</w:t>
-        </w:r>
-      </w:hyperlink>
-    </w:p>
-    <w:p>
-      <w:pPr>
-        <w:pStyle w:val="ListParagraph"/>
-        <w:numPr>
-          <w:ilvl w:val="0"/>
-          <w:numId w:val="6"/>
-        </w:numPr>
-        <w:spacing w:after="0" w:line="276" w:lineRule="auto"/>
-        <w:rPr>
-          <w:rStyle w:val="Hyperlink"/>
-          <w:rFonts w:ascii="Times New Roman" w:eastAsia="Times New Roman" w:hAnsi="Times New Roman" w:cs="Times New Roman"/>
-          <w:color w:val="auto"/>
-          <w:sz w:val="20"/>
-          <w:u w:val="none"/>
-        </w:rPr>
-      </w:pPr>
-      <w:proofErr w:type="spellStart"/>
-      <w:r>
-        <w:rPr>
-          <w:rStyle w:val="Hyperlink"/>
-          <w:rFonts w:ascii="Times New Roman" w:eastAsia="Times New Roman" w:hAnsi="Times New Roman" w:cs="Times New Roman"/>
-          <w:color w:val="auto"/>
-          <w:sz w:val="20"/>
-          <w:u w:val="none"/>
-        </w:rPr>
-        <w:t>Leelakrishna</w:t>
-      </w:r>
-      <w:proofErr w:type="spellEnd"/>
-      <w:r>
-        <w:rPr>
-          <w:rStyle w:val="Hyperlink"/>
-          <w:rFonts w:ascii="Times New Roman" w:eastAsia="Times New Roman" w:hAnsi="Times New Roman" w:cs="Times New Roman"/>
-          <w:color w:val="auto"/>
-          <w:sz w:val="20"/>
-          <w:u w:val="none"/>
-        </w:rPr>
-        <w:t xml:space="preserve"> </w:t>
-      </w:r>
-      <w:proofErr w:type="spellStart"/>
-      <w:r>
-        <w:rPr>
-          <w:rStyle w:val="Hyperlink"/>
-          <w:rFonts w:ascii="Times New Roman" w:eastAsia="Times New Roman" w:hAnsi="Times New Roman" w:cs="Times New Roman"/>
-          <w:color w:val="auto"/>
-          <w:sz w:val="20"/>
-          <w:u w:val="none"/>
-        </w:rPr>
-        <w:t>Sundaravadivel</w:t>
-      </w:r>
-      <w:proofErr w:type="spellEnd"/>
-      <w:r>
-        <w:rPr>
-          <w:rStyle w:val="Hyperlink"/>
-          <w:rFonts w:ascii="Times New Roman" w:eastAsia="Times New Roman" w:hAnsi="Times New Roman" w:cs="Times New Roman"/>
-          <w:color w:val="auto"/>
-          <w:sz w:val="20"/>
-          <w:u w:val="none"/>
-        </w:rPr>
-        <w:t xml:space="preserve"> (Software Engineer)</w:t>
-      </w:r>
-      <w:r>
-        <w:rPr>
-          <w:rStyle w:val="Hyperlink"/>
-          <w:rFonts w:ascii="Times New Roman" w:eastAsia="Times New Roman" w:hAnsi="Times New Roman" w:cs="Times New Roman"/>
-          <w:color w:val="auto"/>
-          <w:sz w:val="20"/>
-          <w:u w:val="none"/>
-        </w:rPr>
-        <w:t xml:space="preserve"> (615-915-7191)</w:t>
-      </w:r>
-      <w:r>
-        <w:rPr>
-          <w:rStyle w:val="Hyperlink"/>
-          <w:rFonts w:ascii="Times New Roman" w:eastAsia="Times New Roman" w:hAnsi="Times New Roman" w:cs="Times New Roman"/>
-          <w:color w:val="auto"/>
-          <w:sz w:val="20"/>
-          <w:u w:val="none"/>
-        </w:rPr>
-        <w:t xml:space="preserve"> </w:t>
-      </w:r>
-    </w:p>
-    <w:p>
-      <w:pPr>
         <w:spacing w:after="0" w:line="276" w:lineRule="auto"/>
         <w:rPr>
           <w:rFonts w:ascii="Times New Roman" w:eastAsia="Times New Roman" w:hAnsi="Times New Roman" w:cs="Times New Roman"/>
@@ -4036,7 +5764,7 @@
       </w:pPr>
     </w:p>
     <w:sectPr>
-      <w:headerReference w:type="default" r:id="rId29"/>
+      <w:headerReference w:type="default" r:id="rId36"/>
       <w:pgSz w:w="12240" w:h="15840"/>
       <w:pgMar w:top="1440" w:right="1440" w:bottom="1440" w:left="1440" w:header="720" w:footer="720" w:gutter="0"/>
       <w:cols w:space="720"/>
@@ -4047,7 +5775,7 @@
 </file>
 
 <file path=word/endnotes.xml><?xml version="1.0" encoding="utf-8"?>
-<w:endnotes xmlns:wpc="http://schemas.microsoft.com/office/word/2010/wordprocessingCanvas" xmlns:mc="http://schemas.openxmlformats.org/markup-compatibility/2006" xmlns:o="urn:schemas-microsoft-com:office:office" xmlns:r="http://schemas.openxmlformats.org/officeDocument/2006/relationships" xmlns:m="http://schemas.openxmlformats.org/officeDocument/2006/math" xmlns:v="urn:schemas-microsoft-com:vml" xmlns:wp14="http://schemas.microsoft.com/office/word/2010/wordprocessingDrawing" xmlns:wp="http://schemas.openxmlformats.org/drawingml/2006/wordprocessingDrawing" xmlns:w10="urn:schemas-microsoft-com:office:word" xmlns:w="http://schemas.openxmlformats.org/wordprocessingml/2006/main" xmlns:w14="http://schemas.microsoft.com/office/word/2010/wordml" xmlns:w15="http://schemas.microsoft.com/office/word/2012/wordml" xmlns:wpg="http://schemas.microsoft.com/office/word/2010/wordprocessingGroup" xmlns:wpi="http://schemas.microsoft.com/office/word/2010/wordprocessingInk" xmlns:wne="http://schemas.microsoft.com/office/word/2006/wordml" xmlns:wps="http://schemas.microsoft.com/office/word/2010/wordprocessingShape" mc:Ignorable="w14 w15 wp14">
+<w:endnotes xmlns:wpc="http://schemas.microsoft.com/office/word/2010/wordprocessingCanvas" xmlns:cx="http://schemas.microsoft.com/office/drawing/2014/chartex" xmlns:cx1="http://schemas.microsoft.com/office/drawing/2015/9/8/chartex" xmlns:cx2="http://schemas.microsoft.com/office/drawing/2015/10/21/chartex" xmlns:cx3="http://schemas.microsoft.com/office/drawing/2016/5/9/chartex" xmlns:cx4="http://schemas.microsoft.com/office/drawing/2016/5/10/chartex" xmlns:cx5="http://schemas.microsoft.com/office/drawing/2016/5/11/chartex" xmlns:cx6="http://schemas.microsoft.com/office/drawing/2016/5/12/chartex" xmlns:cx7="http://schemas.microsoft.com/office/drawing/2016/5/13/chartex" xmlns:cx8="http://schemas.microsoft.com/office/drawing/2016/5/14/chartex" xmlns:mc="http://schemas.openxmlformats.org/markup-compatibility/2006" xmlns:aink="http://schemas.microsoft.com/office/drawing/2016/ink" xmlns:am3d="http://schemas.microsoft.com/office/drawing/2017/model3d" xmlns:o="urn:schemas-microsoft-com:office:office" xmlns:r="http://schemas.openxmlformats.org/officeDocument/2006/relationships" xmlns:m="http://schemas.openxmlformats.org/officeDocument/2006/math" xmlns:v="urn:schemas-microsoft-com:vml" xmlns:wp14="http://schemas.microsoft.com/office/word/2010/wordprocessingDrawing" xmlns:wp="http://schemas.openxmlformats.org/drawingml/2006/wordprocessingDrawing" xmlns:w10="urn:schemas-microsoft-com:office:word" xmlns:w="http://schemas.openxmlformats.org/wordprocessingml/2006/main" xmlns:w14="http://schemas.microsoft.com/office/word/2010/wordml" xmlns:w15="http://schemas.microsoft.com/office/word/2012/wordml" xmlns:w16cex="http://schemas.microsoft.com/office/word/2018/wordml/cex" xmlns:w16cid="http://schemas.microsoft.com/office/word/2016/wordml/cid" xmlns:w16="http://schemas.microsoft.com/office/word/2018/wordml" xmlns:w16se="http://schemas.microsoft.com/office/word/2015/wordml/symex" xmlns:wpg="http://schemas.microsoft.com/office/word/2010/wordprocessingGroup" xmlns:wpi="http://schemas.microsoft.com/office/word/2010/wordprocessingInk" xmlns:wne="http://schemas.microsoft.com/office/word/2006/wordml" xmlns:wps="http://schemas.microsoft.com/office/word/2010/wordprocessingShape" mc:Ignorable="w14 w15 w16se w16cid w16 w16cex wp14">
   <w:endnote w:type="separator" w:id="-1">
     <w:p>
       <w:pPr>
@@ -4072,7 +5800,7 @@
 </file>
 
 <file path=word/footnotes.xml><?xml version="1.0" encoding="utf-8"?>
-<w:footnotes xmlns:wpc="http://schemas.microsoft.com/office/word/2010/wordprocessingCanvas" xmlns:mc="http://schemas.openxmlformats.org/markup-compatibility/2006" xmlns:o="urn:schemas-microsoft-com:office:office" xmlns:r="http://schemas.openxmlformats.org/officeDocument/2006/relationships" xmlns:m="http://schemas.openxmlformats.org/officeDocument/2006/math" xmlns:v="urn:schemas-microsoft-com:vml" xmlns:wp14="http://schemas.microsoft.com/office/word/2010/wordprocessingDrawing" xmlns:wp="http://schemas.openxmlformats.org/drawingml/2006/wordprocessingDrawing" xmlns:w10="urn:schemas-microsoft-com:office:word" xmlns:w="http://schemas.openxmlformats.org/wordprocessingml/2006/main" xmlns:w14="http://schemas.microsoft.com/office/word/2010/wordml" xmlns:w15="http://schemas.microsoft.com/office/word/2012/wordml" xmlns:wpg="http://schemas.microsoft.com/office/word/2010/wordprocessingGroup" xmlns:wpi="http://schemas.microsoft.com/office/word/2010/wordprocessingInk" xmlns:wne="http://schemas.microsoft.com/office/word/2006/wordml" xmlns:wps="http://schemas.microsoft.com/office/word/2010/wordprocessingShape" mc:Ignorable="w14 w15 wp14">
+<w:footnotes xmlns:wpc="http://schemas.microsoft.com/office/word/2010/wordprocessingCanvas" xmlns:cx="http://schemas.microsoft.com/office/drawing/2014/chartex" xmlns:cx1="http://schemas.microsoft.com/office/drawing/2015/9/8/chartex" xmlns:cx2="http://schemas.microsoft.com/office/drawing/2015/10/21/chartex" xmlns:cx3="http://schemas.microsoft.com/office/drawing/2016/5/9/chartex" xmlns:cx4="http://schemas.microsoft.com/office/drawing/2016/5/10/chartex" xmlns:cx5="http://schemas.microsoft.com/office/drawing/2016/5/11/chartex" xmlns:cx6="http://schemas.microsoft.com/office/drawing/2016/5/12/chartex" xmlns:cx7="http://schemas.microsoft.com/office/drawing/2016/5/13/chartex" xmlns:cx8="http://schemas.microsoft.com/office/drawing/2016/5/14/chartex" xmlns:mc="http://schemas.openxmlformats.org/markup-compatibility/2006" xmlns:aink="http://schemas.microsoft.com/office/drawing/2016/ink" xmlns:am3d="http://schemas.microsoft.com/office/drawing/2017/model3d" xmlns:o="urn:schemas-microsoft-com:office:office" xmlns:r="http://schemas.openxmlformats.org/officeDocument/2006/relationships" xmlns:m="http://schemas.openxmlformats.org/officeDocument/2006/math" xmlns:v="urn:schemas-microsoft-com:vml" xmlns:wp14="http://schemas.microsoft.com/office/word/2010/wordprocessingDrawing" xmlns:wp="http://schemas.openxmlformats.org/drawingml/2006/wordprocessingDrawing" xmlns:w10="urn:schemas-microsoft-com:office:word" xmlns:w="http://schemas.openxmlformats.org/wordprocessingml/2006/main" xmlns:w14="http://schemas.microsoft.com/office/word/2010/wordml" xmlns:w15="http://schemas.microsoft.com/office/word/2012/wordml" xmlns:w16cex="http://schemas.microsoft.com/office/word/2018/wordml/cex" xmlns:w16cid="http://schemas.microsoft.com/office/word/2016/wordml/cid" xmlns:w16="http://schemas.microsoft.com/office/word/2018/wordml" xmlns:w16se="http://schemas.microsoft.com/office/word/2015/wordml/symex" xmlns:wpg="http://schemas.microsoft.com/office/word/2010/wordprocessingGroup" xmlns:wpi="http://schemas.microsoft.com/office/word/2010/wordprocessingInk" xmlns:wne="http://schemas.microsoft.com/office/word/2006/wordml" xmlns:wps="http://schemas.microsoft.com/office/word/2010/wordprocessingShape" mc:Ignorable="w14 w15 w16se w16cid w16 w16cex wp14">
   <w:footnote w:type="separator" w:id="-1">
     <w:p>
       <w:pPr>
@@ -4097,22 +5825,22 @@
 </file>
 
 <file path=word/header1.xml><?xml version="1.0" encoding="utf-8"?>
-<w:hdr xmlns:wpc="http://schemas.microsoft.com/office/word/2010/wordprocessingCanvas" xmlns:mc="http://schemas.openxmlformats.org/markup-compatibility/2006" xmlns:o="urn:schemas-microsoft-com:office:office" xmlns:r="http://schemas.openxmlformats.org/officeDocument/2006/relationships" xmlns:m="http://schemas.openxmlformats.org/officeDocument/2006/math" xmlns:v="urn:schemas-microsoft-com:vml" xmlns:wp14="http://schemas.microsoft.com/office/word/2010/wordprocessingDrawing" xmlns:wp="http://schemas.openxmlformats.org/drawingml/2006/wordprocessingDrawing" xmlns:w10="urn:schemas-microsoft-com:office:word" xmlns:w="http://schemas.openxmlformats.org/wordprocessingml/2006/main" xmlns:w14="http://schemas.microsoft.com/office/word/2010/wordml" xmlns:w15="http://schemas.microsoft.com/office/word/2012/wordml" xmlns:wpg="http://schemas.microsoft.com/office/word/2010/wordprocessingGroup" xmlns:wpi="http://schemas.microsoft.com/office/word/2010/wordprocessingInk" xmlns:wne="http://schemas.microsoft.com/office/word/2006/wordml" xmlns:wps="http://schemas.microsoft.com/office/word/2010/wordprocessingShape" mc:Ignorable="w14 w15 wp14">
+<w:hdr xmlns:wpc="http://schemas.microsoft.com/office/word/2010/wordprocessingCanvas" xmlns:cx="http://schemas.microsoft.com/office/drawing/2014/chartex" xmlns:cx1="http://schemas.microsoft.com/office/drawing/2015/9/8/chartex" xmlns:cx2="http://schemas.microsoft.com/office/drawing/2015/10/21/chartex" xmlns:cx3="http://schemas.microsoft.com/office/drawing/2016/5/9/chartex" xmlns:cx4="http://schemas.microsoft.com/office/drawing/2016/5/10/chartex" xmlns:cx5="http://schemas.microsoft.com/office/drawing/2016/5/11/chartex" xmlns:cx6="http://schemas.microsoft.com/office/drawing/2016/5/12/chartex" xmlns:cx7="http://schemas.microsoft.com/office/drawing/2016/5/13/chartex" xmlns:cx8="http://schemas.microsoft.com/office/drawing/2016/5/14/chartex" xmlns:mc="http://schemas.openxmlformats.org/markup-compatibility/2006" xmlns:aink="http://schemas.microsoft.com/office/drawing/2016/ink" xmlns:am3d="http://schemas.microsoft.com/office/drawing/2017/model3d" xmlns:o="urn:schemas-microsoft-com:office:office" xmlns:r="http://schemas.openxmlformats.org/officeDocument/2006/relationships" xmlns:m="http://schemas.openxmlformats.org/officeDocument/2006/math" xmlns:v="urn:schemas-microsoft-com:vml" xmlns:wp14="http://schemas.microsoft.com/office/word/2010/wordprocessingDrawing" xmlns:wp="http://schemas.openxmlformats.org/drawingml/2006/wordprocessingDrawing" xmlns:w10="urn:schemas-microsoft-com:office:word" xmlns:w="http://schemas.openxmlformats.org/wordprocessingml/2006/main" xmlns:w14="http://schemas.microsoft.com/office/word/2010/wordml" xmlns:w15="http://schemas.microsoft.com/office/word/2012/wordml" xmlns:w16cex="http://schemas.microsoft.com/office/word/2018/wordml/cex" xmlns:w16cid="http://schemas.microsoft.com/office/word/2016/wordml/cid" xmlns:w16="http://schemas.microsoft.com/office/word/2018/wordml" xmlns:w16se="http://schemas.microsoft.com/office/word/2015/wordml/symex" xmlns:wpg="http://schemas.microsoft.com/office/word/2010/wordprocessingGroup" xmlns:wpi="http://schemas.microsoft.com/office/word/2010/wordprocessingInk" xmlns:wne="http://schemas.microsoft.com/office/word/2006/wordml" xmlns:wps="http://schemas.microsoft.com/office/word/2010/wordprocessingShape" mc:Ignorable="w14 w15 w16se w16cid w16 w16cex wp14">
   <w:p>
     <w:pPr>
       <w:pStyle w:val="Header"/>
       <w:jc w:val="center"/>
       <w:rPr>
         <w:b/>
-        <w:sz w:val="24"/>
-        <w:szCs w:val="24"/>
+        <w:sz w:val="20"/>
+        <w:szCs w:val="20"/>
       </w:rPr>
     </w:pPr>
     <w:r>
       <w:rPr>
         <w:b/>
-        <w:sz w:val="24"/>
-        <w:szCs w:val="24"/>
+        <w:sz w:val="20"/>
+        <w:szCs w:val="20"/>
       </w:rPr>
       <w:t>ERIC WEBB</w:t>
     </w:r>
@@ -4123,15 +5851,15 @@
       <w:jc w:val="center"/>
       <w:rPr>
         <w:b/>
-        <w:sz w:val="24"/>
-        <w:szCs w:val="24"/>
+        <w:sz w:val="20"/>
+        <w:szCs w:val="20"/>
       </w:rPr>
     </w:pPr>
     <w:r>
       <w:rPr>
         <w:b/>
-        <w:sz w:val="24"/>
-        <w:szCs w:val="24"/>
+        <w:sz w:val="20"/>
+        <w:szCs w:val="20"/>
       </w:rPr>
       <w:t>517 Van Ness St. Daytona Beach FL, 32114</w:t>
     </w:r>
@@ -4143,8 +5871,8 @@
       <w:rPr>
         <w:b/>
         <w:color w:val="0563C1" w:themeColor="hyperlink"/>
-        <w:sz w:val="24"/>
-        <w:szCs w:val="24"/>
+        <w:sz w:val="20"/>
+        <w:szCs w:val="20"/>
         <w:u w:val="single"/>
       </w:rPr>
     </w:pPr>
@@ -4153,8 +5881,8 @@
         <w:rPr>
           <w:rStyle w:val="Hyperlink"/>
           <w:b/>
-          <w:sz w:val="24"/>
-          <w:szCs w:val="24"/>
+          <w:sz w:val="20"/>
+          <w:szCs w:val="20"/>
         </w:rPr>
         <w:t>Webberic92@yahoo.com</w:t>
       </w:r>
@@ -4166,8 +5894,8 @@
       <w:jc w:val="center"/>
       <w:rPr>
         <w:b/>
-        <w:sz w:val="24"/>
-        <w:szCs w:val="24"/>
+        <w:sz w:val="20"/>
+        <w:szCs w:val="20"/>
       </w:rPr>
     </w:pPr>
     <w:hyperlink r:id="rId2" w:history="1">
@@ -4175,8 +5903,8 @@
         <w:rPr>
           <w:rStyle w:val="Hyperlink"/>
           <w:b/>
-          <w:sz w:val="24"/>
-          <w:szCs w:val="24"/>
+          <w:sz w:val="20"/>
+          <w:szCs w:val="20"/>
         </w:rPr>
         <w:t>https://www.linkedin.com/in/ericwebb92/</w:t>
       </w:r>
@@ -4188,8 +5916,8 @@
       <w:jc w:val="center"/>
       <w:rPr>
         <w:b/>
-        <w:sz w:val="24"/>
-        <w:szCs w:val="24"/>
+        <w:sz w:val="20"/>
+        <w:szCs w:val="20"/>
       </w:rPr>
     </w:pPr>
     <w:hyperlink r:id="rId3" w:history="1">
@@ -4197,8 +5925,8 @@
         <w:rPr>
           <w:rStyle w:val="Hyperlink"/>
           <w:b/>
-          <w:sz w:val="24"/>
-          <w:szCs w:val="24"/>
+          <w:sz w:val="20"/>
+          <w:szCs w:val="20"/>
         </w:rPr>
         <w:t>https://github.com/webberic92</w:t>
       </w:r>
@@ -4210,31 +5938,31 @@
       <w:jc w:val="center"/>
       <w:rPr>
         <w:b/>
-        <w:sz w:val="24"/>
-        <w:szCs w:val="24"/>
+        <w:sz w:val="20"/>
+        <w:szCs w:val="20"/>
       </w:rPr>
     </w:pPr>
     <w:r>
       <w:rPr>
         <w:b/>
-        <w:sz w:val="24"/>
-        <w:szCs w:val="24"/>
+        <w:sz w:val="20"/>
+        <w:szCs w:val="20"/>
       </w:rPr>
       <w:t>Cell:</w:t>
     </w:r>
     <w:r>
       <w:rPr>
         <w:b/>
-        <w:sz w:val="24"/>
-        <w:szCs w:val="24"/>
+        <w:sz w:val="20"/>
+        <w:szCs w:val="20"/>
       </w:rPr>
       <w:t xml:space="preserve"> </w:t>
     </w:r>
     <w:r>
       <w:rPr>
         <w:b/>
-        <w:sz w:val="24"/>
-        <w:szCs w:val="24"/>
+        <w:sz w:val="20"/>
+        <w:szCs w:val="20"/>
       </w:rPr>
       <w:t>386-490-6637</w:t>
     </w:r>
@@ -4254,7 +5982,7 @@
 </file>
 
 <file path=word/numbering.xml><?xml version="1.0" encoding="utf-8"?>
-<w:numbering xmlns:wpc="http://schemas.microsoft.com/office/word/2010/wordprocessingCanvas" xmlns:mc="http://schemas.openxmlformats.org/markup-compatibility/2006" xmlns:o="urn:schemas-microsoft-com:office:office" xmlns:r="http://schemas.openxmlformats.org/officeDocument/2006/relationships" xmlns:m="http://schemas.openxmlformats.org/officeDocument/2006/math" xmlns:v="urn:schemas-microsoft-com:vml" xmlns:wp14="http://schemas.microsoft.com/office/word/2010/wordprocessingDrawing" xmlns:wp="http://schemas.openxmlformats.org/drawingml/2006/wordprocessingDrawing" xmlns:w10="urn:schemas-microsoft-com:office:word" xmlns:w="http://schemas.openxmlformats.org/wordprocessingml/2006/main" xmlns:w14="http://schemas.microsoft.com/office/word/2010/wordml" xmlns:w15="http://schemas.microsoft.com/office/word/2012/wordml" xmlns:wpg="http://schemas.microsoft.com/office/word/2010/wordprocessingGroup" xmlns:wpi="http://schemas.microsoft.com/office/word/2010/wordprocessingInk" xmlns:wne="http://schemas.microsoft.com/office/word/2006/wordml" xmlns:wps="http://schemas.microsoft.com/office/word/2010/wordprocessingShape" mc:Ignorable="w14 w15 wp14">
+<w:numbering xmlns:wpc="http://schemas.microsoft.com/office/word/2010/wordprocessingCanvas" xmlns:cx="http://schemas.microsoft.com/office/drawing/2014/chartex" xmlns:cx1="http://schemas.microsoft.com/office/drawing/2015/9/8/chartex" xmlns:cx2="http://schemas.microsoft.com/office/drawing/2015/10/21/chartex" xmlns:cx3="http://schemas.microsoft.com/office/drawing/2016/5/9/chartex" xmlns:cx4="http://schemas.microsoft.com/office/drawing/2016/5/10/chartex" xmlns:cx5="http://schemas.microsoft.com/office/drawing/2016/5/11/chartex" xmlns:cx6="http://schemas.microsoft.com/office/drawing/2016/5/12/chartex" xmlns:cx7="http://schemas.microsoft.com/office/drawing/2016/5/13/chartex" xmlns:cx8="http://schemas.microsoft.com/office/drawing/2016/5/14/chartex" xmlns:mc="http://schemas.openxmlformats.org/markup-compatibility/2006" xmlns:aink="http://schemas.microsoft.com/office/drawing/2016/ink" xmlns:am3d="http://schemas.microsoft.com/office/drawing/2017/model3d" xmlns:o="urn:schemas-microsoft-com:office:office" xmlns:r="http://schemas.openxmlformats.org/officeDocument/2006/relationships" xmlns:m="http://schemas.openxmlformats.org/officeDocument/2006/math" xmlns:v="urn:schemas-microsoft-com:vml" xmlns:wp14="http://schemas.microsoft.com/office/word/2010/wordprocessingDrawing" xmlns:wp="http://schemas.openxmlformats.org/drawingml/2006/wordprocessingDrawing" xmlns:w10="urn:schemas-microsoft-com:office:word" xmlns:w="http://schemas.openxmlformats.org/wordprocessingml/2006/main" xmlns:w14="http://schemas.microsoft.com/office/word/2010/wordml" xmlns:w15="http://schemas.microsoft.com/office/word/2012/wordml" xmlns:w16cex="http://schemas.microsoft.com/office/word/2018/wordml/cex" xmlns:w16cid="http://schemas.microsoft.com/office/word/2016/wordml/cid" xmlns:w16="http://schemas.microsoft.com/office/word/2018/wordml" xmlns:w16se="http://schemas.microsoft.com/office/word/2015/wordml/symex" xmlns:wpg="http://schemas.microsoft.com/office/word/2010/wordprocessingGroup" xmlns:wpi="http://schemas.microsoft.com/office/word/2010/wordprocessingInk" xmlns:wne="http://schemas.microsoft.com/office/word/2006/wordml" xmlns:wps="http://schemas.microsoft.com/office/word/2010/wordprocessingShape" mc:Ignorable="w14 w15 w16se w16cid w16 w16cex wp14">
   <w:abstractNum w:abstractNumId="0" w15:restartNumberingAfterBreak="0">
     <w:nsid w:val="00AB4DE2"/>
     <w:multiLevelType w:val="hybridMultilevel"/>
@@ -4670,6 +6398,120 @@
     </w:lvl>
   </w:abstractNum>
   <w:abstractNum w:abstractNumId="5" w15:restartNumberingAfterBreak="0">
+    <w:nsid w:val="1A86411F"/>
+    <w:multiLevelType w:val="hybridMultilevel"/>
+    <w:tmpl w:val="9BF2F7C4"/>
+    <w:lvl w:ilvl="0" w:tplc="C4AC8EDC">
+      <w:start w:val="1"/>
+      <w:numFmt w:val="bullet"/>
+      <w:lvlText w:val=""/>
+      <w:lvlJc w:val="left"/>
+      <w:pPr>
+        <w:ind w:left="1080" w:hanging="360"/>
+      </w:pPr>
+      <w:rPr>
+        <w:rFonts w:ascii="Symbol" w:hAnsi="Symbol" w:hint="default"/>
+        <w:color w:val="auto"/>
+      </w:rPr>
+    </w:lvl>
+    <w:lvl w:ilvl="1" w:tplc="04090003" w:tentative="1">
+      <w:start w:val="1"/>
+      <w:numFmt w:val="bullet"/>
+      <w:lvlText w:val="o"/>
+      <w:lvlJc w:val="left"/>
+      <w:pPr>
+        <w:ind w:left="1800" w:hanging="360"/>
+      </w:pPr>
+      <w:rPr>
+        <w:rFonts w:ascii="Courier New" w:hAnsi="Courier New" w:cs="Courier New" w:hint="default"/>
+      </w:rPr>
+    </w:lvl>
+    <w:lvl w:ilvl="2" w:tplc="04090005" w:tentative="1">
+      <w:start w:val="1"/>
+      <w:numFmt w:val="bullet"/>
+      <w:lvlText w:val=""/>
+      <w:lvlJc w:val="left"/>
+      <w:pPr>
+        <w:ind w:left="2520" w:hanging="360"/>
+      </w:pPr>
+      <w:rPr>
+        <w:rFonts w:ascii="Wingdings" w:hAnsi="Wingdings" w:hint="default"/>
+      </w:rPr>
+    </w:lvl>
+    <w:lvl w:ilvl="3" w:tplc="04090001" w:tentative="1">
+      <w:start w:val="1"/>
+      <w:numFmt w:val="bullet"/>
+      <w:lvlText w:val=""/>
+      <w:lvlJc w:val="left"/>
+      <w:pPr>
+        <w:ind w:left="3240" w:hanging="360"/>
+      </w:pPr>
+      <w:rPr>
+        <w:rFonts w:ascii="Symbol" w:hAnsi="Symbol" w:hint="default"/>
+      </w:rPr>
+    </w:lvl>
+    <w:lvl w:ilvl="4" w:tplc="04090003" w:tentative="1">
+      <w:start w:val="1"/>
+      <w:numFmt w:val="bullet"/>
+      <w:lvlText w:val="o"/>
+      <w:lvlJc w:val="left"/>
+      <w:pPr>
+        <w:ind w:left="3960" w:hanging="360"/>
+      </w:pPr>
+      <w:rPr>
+        <w:rFonts w:ascii="Courier New" w:hAnsi="Courier New" w:cs="Courier New" w:hint="default"/>
+      </w:rPr>
+    </w:lvl>
+    <w:lvl w:ilvl="5" w:tplc="04090005" w:tentative="1">
+      <w:start w:val="1"/>
+      <w:numFmt w:val="bullet"/>
+      <w:lvlText w:val=""/>
+      <w:lvlJc w:val="left"/>
+      <w:pPr>
+        <w:ind w:left="4680" w:hanging="360"/>
+      </w:pPr>
+      <w:rPr>
+        <w:rFonts w:ascii="Wingdings" w:hAnsi="Wingdings" w:hint="default"/>
+      </w:rPr>
+    </w:lvl>
+    <w:lvl w:ilvl="6" w:tplc="04090001" w:tentative="1">
+      <w:start w:val="1"/>
+      <w:numFmt w:val="bullet"/>
+      <w:lvlText w:val=""/>
+      <w:lvlJc w:val="left"/>
+      <w:pPr>
+        <w:ind w:left="5400" w:hanging="360"/>
+      </w:pPr>
+      <w:rPr>
+        <w:rFonts w:ascii="Symbol" w:hAnsi="Symbol" w:hint="default"/>
+      </w:rPr>
+    </w:lvl>
+    <w:lvl w:ilvl="7" w:tplc="04090003" w:tentative="1">
+      <w:start w:val="1"/>
+      <w:numFmt w:val="bullet"/>
+      <w:lvlText w:val="o"/>
+      <w:lvlJc w:val="left"/>
+      <w:pPr>
+        <w:ind w:left="6120" w:hanging="360"/>
+      </w:pPr>
+      <w:rPr>
+        <w:rFonts w:ascii="Courier New" w:hAnsi="Courier New" w:cs="Courier New" w:hint="default"/>
+      </w:rPr>
+    </w:lvl>
+    <w:lvl w:ilvl="8" w:tplc="04090005" w:tentative="1">
+      <w:start w:val="1"/>
+      <w:numFmt w:val="bullet"/>
+      <w:lvlText w:val=""/>
+      <w:lvlJc w:val="left"/>
+      <w:pPr>
+        <w:ind w:left="6840" w:hanging="360"/>
+      </w:pPr>
+      <w:rPr>
+        <w:rFonts w:ascii="Wingdings" w:hAnsi="Wingdings" w:hint="default"/>
+      </w:rPr>
+    </w:lvl>
+  </w:abstractNum>
+  <w:abstractNum w:abstractNumId="6" w15:restartNumberingAfterBreak="0">
     <w:nsid w:val="207907BB"/>
     <w:multiLevelType w:val="hybridMultilevel"/>
     <w:tmpl w:val="A8A42518"/>
@@ -4782,7 +6624,7 @@
       </w:rPr>
     </w:lvl>
   </w:abstractNum>
-  <w:abstractNum w:abstractNumId="6" w15:restartNumberingAfterBreak="0">
+  <w:abstractNum w:abstractNumId="7" w15:restartNumberingAfterBreak="0">
     <w:nsid w:val="219D31D3"/>
     <w:multiLevelType w:val="hybridMultilevel"/>
     <w:tmpl w:val="05BA34F6"/>
@@ -4895,7 +6737,7 @@
       </w:rPr>
     </w:lvl>
   </w:abstractNum>
-  <w:abstractNum w:abstractNumId="7" w15:restartNumberingAfterBreak="0">
+  <w:abstractNum w:abstractNumId="8" w15:restartNumberingAfterBreak="0">
     <w:nsid w:val="2C3117E0"/>
     <w:multiLevelType w:val="multilevel"/>
     <w:tmpl w:val="D73EE8A4"/>
@@ -4949,7 +6791,7 @@
       <w:lvlJc w:val="left"/>
     </w:lvl>
   </w:abstractNum>
-  <w:abstractNum w:abstractNumId="8" w15:restartNumberingAfterBreak="0">
+  <w:abstractNum w:abstractNumId="9" w15:restartNumberingAfterBreak="0">
     <w:nsid w:val="2C6E31DF"/>
     <w:multiLevelType w:val="multilevel"/>
     <w:tmpl w:val="BDC02580"/>
@@ -5015,7 +6857,7 @@
       <w:lvlJc w:val="left"/>
     </w:lvl>
   </w:abstractNum>
-  <w:abstractNum w:abstractNumId="9" w15:restartNumberingAfterBreak="0">
+  <w:abstractNum w:abstractNumId="10" w15:restartNumberingAfterBreak="0">
     <w:nsid w:val="4651632C"/>
     <w:multiLevelType w:val="multilevel"/>
     <w:tmpl w:val="B9E03AB6"/>
@@ -5066,7 +6908,7 @@
       <w:lvlJc w:val="left"/>
     </w:lvl>
   </w:abstractNum>
-  <w:abstractNum w:abstractNumId="10" w15:restartNumberingAfterBreak="0">
+  <w:abstractNum w:abstractNumId="11" w15:restartNumberingAfterBreak="0">
     <w:nsid w:val="4FCD295E"/>
     <w:multiLevelType w:val="hybridMultilevel"/>
     <w:tmpl w:val="26CA5E96"/>
@@ -5178,7 +7020,7 @@
       </w:rPr>
     </w:lvl>
   </w:abstractNum>
-  <w:abstractNum w:abstractNumId="11" w15:restartNumberingAfterBreak="0">
+  <w:abstractNum w:abstractNumId="12" w15:restartNumberingAfterBreak="0">
     <w:nsid w:val="58A735F7"/>
     <w:multiLevelType w:val="hybridMultilevel"/>
     <w:tmpl w:val="453C74CE"/>
@@ -5291,7 +7133,7 @@
       </w:rPr>
     </w:lvl>
   </w:abstractNum>
-  <w:abstractNum w:abstractNumId="12" w15:restartNumberingAfterBreak="0">
+  <w:abstractNum w:abstractNumId="13" w15:restartNumberingAfterBreak="0">
     <w:nsid w:val="648F1BAF"/>
     <w:multiLevelType w:val="multilevel"/>
     <w:tmpl w:val="5B8098D6"/>
@@ -5342,7 +7184,7 @@
       <w:lvlJc w:val="left"/>
     </w:lvl>
   </w:abstractNum>
-  <w:abstractNum w:abstractNumId="13" w15:restartNumberingAfterBreak="0">
+  <w:abstractNum w:abstractNumId="14" w15:restartNumberingAfterBreak="0">
     <w:nsid w:val="78D66FFF"/>
     <w:multiLevelType w:val="multilevel"/>
     <w:tmpl w:val="0644C26A"/>
@@ -5431,7 +7273,7 @@
       </w:pPr>
     </w:lvl>
   </w:abstractNum>
-  <w:abstractNum w:abstractNumId="14" w15:restartNumberingAfterBreak="0">
+  <w:abstractNum w:abstractNumId="15" w15:restartNumberingAfterBreak="0">
     <w:nsid w:val="78F35891"/>
     <w:multiLevelType w:val="multilevel"/>
     <w:tmpl w:val="12FA46AE"/>
@@ -5487,16 +7329,16 @@
     </w:lvl>
   </w:abstractNum>
   <w:num w:numId="1">
-    <w:abstractNumId w:val="12"/>
+    <w:abstractNumId w:val="13"/>
   </w:num>
   <w:num w:numId="2">
+    <w:abstractNumId w:val="10"/>
+  </w:num>
+  <w:num w:numId="3">
     <w:abstractNumId w:val="9"/>
   </w:num>
-  <w:num w:numId="3">
+  <w:num w:numId="4">
     <w:abstractNumId w:val="8"/>
-  </w:num>
-  <w:num w:numId="4">
-    <w:abstractNumId w:val="7"/>
   </w:num>
   <w:num w:numId="5">
     <w:abstractNumId w:val="3"/>
@@ -5505,19 +7347,19 @@
     <w:abstractNumId w:val="1"/>
   </w:num>
   <w:num w:numId="7">
-    <w:abstractNumId w:val="6"/>
+    <w:abstractNumId w:val="7"/>
   </w:num>
   <w:num w:numId="8">
-    <w:abstractNumId w:val="5"/>
+    <w:abstractNumId w:val="6"/>
   </w:num>
   <w:num w:numId="9">
     <w:abstractNumId w:val="0"/>
   </w:num>
   <w:num w:numId="10">
-    <w:abstractNumId w:val="13"/>
+    <w:abstractNumId w:val="14"/>
   </w:num>
   <w:num w:numId="11">
-    <w:abstractNumId w:val="10"/>
+    <w:abstractNumId w:val="11"/>
   </w:num>
   <w:num w:numId="12">
     <w:abstractNumId w:val="2"/>
@@ -5526,16 +7368,19 @@
     <w:abstractNumId w:val="4"/>
   </w:num>
   <w:num w:numId="14">
-    <w:abstractNumId w:val="14"/>
+    <w:abstractNumId w:val="15"/>
   </w:num>
   <w:num w:numId="15">
-    <w:abstractNumId w:val="11"/>
+    <w:abstractNumId w:val="12"/>
+  </w:num>
+  <w:num w:numId="16">
+    <w:abstractNumId w:val="5"/>
   </w:num>
 </w:numbering>
 </file>
 
 <file path=word/styles.xml><?xml version="1.0" encoding="utf-8"?>
-<w:styles xmlns:mc="http://schemas.openxmlformats.org/markup-compatibility/2006" xmlns:r="http://schemas.openxmlformats.org/officeDocument/2006/relationships" xmlns:w="http://schemas.openxmlformats.org/wordprocessingml/2006/main" xmlns:w14="http://schemas.microsoft.com/office/word/2010/wordml" xmlns:w15="http://schemas.microsoft.com/office/word/2012/wordml" mc:Ignorable="w14 w15">
+<w:styles xmlns:mc="http://schemas.openxmlformats.org/markup-compatibility/2006" xmlns:r="http://schemas.openxmlformats.org/officeDocument/2006/relationships" xmlns:w="http://schemas.openxmlformats.org/wordprocessingml/2006/main" xmlns:w14="http://schemas.microsoft.com/office/word/2010/wordml" xmlns:w15="http://schemas.microsoft.com/office/word/2012/wordml" xmlns:w16cex="http://schemas.microsoft.com/office/word/2018/wordml/cex" xmlns:w16cid="http://schemas.microsoft.com/office/word/2016/wordml/cid" xmlns:w16="http://schemas.microsoft.com/office/word/2018/wordml" xmlns:w16se="http://schemas.microsoft.com/office/word/2015/wordml/symex" mc:Ignorable="w14 w15 w16se w16cid w16 w16cex">
   <w:docDefaults>
     <w:rPrDefault>
       <w:rPr>
@@ -5551,7 +7396,7 @@
       </w:pPr>
     </w:pPrDefault>
   </w:docDefaults>
-  <w:latentStyles w:defLockedState="0" w:defUIPriority="99" w:defSemiHidden="0" w:defUnhideWhenUsed="0" w:defQFormat="0" w:count="371">
+  <w:latentStyles w:defLockedState="0" w:defUIPriority="99" w:defSemiHidden="0" w:defUnhideWhenUsed="0" w:defQFormat="0" w:count="376">
     <w:lsdException w:name="Normal" w:uiPriority="0" w:qFormat="1"/>
     <w:lsdException w:name="heading 1" w:uiPriority="9" w:qFormat="1"/>
     <w:lsdException w:name="heading 2" w:semiHidden="1" w:uiPriority="9" w:unhideWhenUsed="1" w:qFormat="1"/>
@@ -5657,7 +7502,6 @@
     <w:lsdException w:name="HTML Sample" w:semiHidden="1" w:unhideWhenUsed="1"/>
     <w:lsdException w:name="HTML Typewriter" w:semiHidden="1" w:unhideWhenUsed="1"/>
     <w:lsdException w:name="HTML Variable" w:semiHidden="1" w:unhideWhenUsed="1"/>
-    <w:lsdException w:name="Normal Table" w:semiHidden="1" w:unhideWhenUsed="1"/>
     <w:lsdException w:name="annotation subject" w:semiHidden="1" w:unhideWhenUsed="1"/>
     <w:lsdException w:name="No List" w:semiHidden="1" w:unhideWhenUsed="1"/>
     <w:lsdException w:name="Outline List 1" w:semiHidden="1" w:unhideWhenUsed="1"/>
@@ -5700,11 +7544,8 @@
     <w:lsdException w:name="Table Contemporary" w:semiHidden="1" w:unhideWhenUsed="1"/>
     <w:lsdException w:name="Table Elegant" w:semiHidden="1" w:unhideWhenUsed="1"/>
     <w:lsdException w:name="Table Professional" w:semiHidden="1" w:unhideWhenUsed="1"/>
-    <w:lsdException w:name="Table Subtle 1" w:semiHidden="1" w:unhideWhenUsed="1"/>
     <w:lsdException w:name="Table Subtle 2" w:semiHidden="1" w:unhideWhenUsed="1"/>
     <w:lsdException w:name="Table Web 1" w:semiHidden="1" w:unhideWhenUsed="1"/>
-    <w:lsdException w:name="Table Web 2" w:semiHidden="1" w:unhideWhenUsed="1"/>
-    <w:lsdException w:name="Table Web 3" w:semiHidden="1" w:unhideWhenUsed="1"/>
     <w:lsdException w:name="Balloon Text" w:semiHidden="1" w:unhideWhenUsed="1"/>
     <w:lsdException w:name="Table Grid" w:uiPriority="39"/>
     <w:lsdException w:name="Table Theme" w:semiHidden="1" w:unhideWhenUsed="1"/>
@@ -5923,6 +7764,11 @@
     <w:lsdException w:name="List Table 5 Dark Accent 6" w:uiPriority="50"/>
     <w:lsdException w:name="List Table 6 Colorful Accent 6" w:uiPriority="51"/>
     <w:lsdException w:name="List Table 7 Colorful Accent 6" w:uiPriority="52"/>
+    <w:lsdException w:name="Mention" w:semiHidden="1" w:unhideWhenUsed="1"/>
+    <w:lsdException w:name="Smart Hyperlink" w:semiHidden="1" w:unhideWhenUsed="1"/>
+    <w:lsdException w:name="Hashtag" w:semiHidden="1" w:unhideWhenUsed="1"/>
+    <w:lsdException w:name="Unresolved Mention" w:semiHidden="1" w:unhideWhenUsed="1"/>
+    <w:lsdException w:name="Smart Link" w:semiHidden="1" w:unhideWhenUsed="1"/>
   </w:latentStyles>
   <w:style w:type="paragraph" w:default="1" w:styleId="Normal">
     <w:name w:val="Normal"/>
@@ -5950,7 +7796,6 @@
   <w:style w:type="character" w:default="1" w:styleId="DefaultParagraphFont">
     <w:name w:val="Default Paragraph Font"/>
     <w:uiPriority w:val="1"/>
-    <w:semiHidden/>
     <w:unhideWhenUsed/>
   </w:style>
   <w:style w:type="table" w:default="1" w:styleId="TableNormal">
@@ -5985,8 +7830,8 @@
       <w:u w:val="single"/>
     </w:rPr>
   </w:style>
-  <w:style w:type="character" w:customStyle="1" w:styleId="UnresolvedMention">
-    <w:name w:val="Unresolved Mention"/>
+  <w:style w:type="character" w:customStyle="1" w:styleId="UnresolvedMention1">
+    <w:name w:val="Unresolved Mention1"/>
     <w:basedOn w:val="DefaultParagraphFont"/>
     <w:uiPriority w:val="99"/>
     <w:semiHidden/>
@@ -6095,6 +7940,30 @@
         <w:insideV w:val="single" w:sz="4" w:space="0" w:color="auto"/>
       </w:tblBorders>
     </w:tblPr>
+  </w:style>
+  <w:style w:type="character" w:styleId="UnresolvedMention">
+    <w:name w:val="Unresolved Mention"/>
+    <w:basedOn w:val="DefaultParagraphFont"/>
+    <w:uiPriority w:val="99"/>
+    <w:semiHidden/>
+    <w:unhideWhenUsed/>
+    <w:rsid w:val="008A1422"/>
+    <w:rPr>
+      <w:color w:val="605E5C"/>
+      <w:shd w:val="clear" w:color="auto" w:fill="E1DFDD"/>
+    </w:rPr>
+  </w:style>
+  <w:style w:type="character" w:styleId="FollowedHyperlink">
+    <w:name w:val="FollowedHyperlink"/>
+    <w:basedOn w:val="DefaultParagraphFont"/>
+    <w:uiPriority w:val="99"/>
+    <w:semiHidden/>
+    <w:unhideWhenUsed/>
+    <w:rsid w:val="00B4187E"/>
+    <w:rPr>
+      <w:color w:val="954F72" w:themeColor="followedHyperlink"/>
+      <w:u w:val="single"/>
+    </w:rPr>
   </w:style>
 </w:styles>
 </file>
